--- a/Rapport/Report_Juyoung.docx
+++ b/Rapport/Report_Juyoung.docx
@@ -1,6 +1,6 @@
 
 <file path=word/document.xml><?xml version="1.0" encoding="utf-8"?>
-<w:document xmlns:wpc="http://schemas.microsoft.com/office/word/2010/wordprocessingCanvas" xmlns:cx="http://schemas.microsoft.com/office/drawing/2014/chartex" xmlns:cx1="http://schemas.microsoft.com/office/drawing/2015/9/8/chartex" xmlns:mc="http://schemas.openxmlformats.org/markup-compatibility/2006" xmlns:o="urn:schemas-microsoft-com:office:office" xmlns:r="http://schemas.openxmlformats.org/officeDocument/2006/relationships" xmlns:m="http://schemas.openxmlformats.org/officeDocument/2006/math" xmlns:v="urn:schemas-microsoft-com:vml" xmlns:wp14="http://schemas.microsoft.com/office/word/2010/wordprocessingDrawing" xmlns:wp="http://schemas.openxmlformats.org/drawingml/2006/wordprocessingDrawing" xmlns:w10="urn:schemas-microsoft-com:office:word" xmlns:w="http://schemas.openxmlformats.org/wordprocessingml/2006/main" xmlns:w14="http://schemas.microsoft.com/office/word/2010/wordml" xmlns:w15="http://schemas.microsoft.com/office/word/2012/wordml" xmlns:w16se="http://schemas.microsoft.com/office/word/2015/wordml/symex" xmlns:wpg="http://schemas.microsoft.com/office/word/2010/wordprocessingGroup" xmlns:wpi="http://schemas.microsoft.com/office/word/2010/wordprocessingInk" xmlns:wne="http://schemas.microsoft.com/office/word/2006/wordml" xmlns:wps="http://schemas.microsoft.com/office/word/2010/wordprocessingShape" mc:Ignorable="w14 w15 w16se wp14">
+<w:document xmlns:wpc="http://schemas.microsoft.com/office/word/2010/wordprocessingCanvas" xmlns:mc="http://schemas.openxmlformats.org/markup-compatibility/2006" xmlns:o="urn:schemas-microsoft-com:office:office" xmlns:r="http://schemas.openxmlformats.org/officeDocument/2006/relationships" xmlns:m="http://schemas.openxmlformats.org/officeDocument/2006/math" xmlns:v="urn:schemas-microsoft-com:vml" xmlns:wp14="http://schemas.microsoft.com/office/word/2010/wordprocessingDrawing" xmlns:wp="http://schemas.openxmlformats.org/drawingml/2006/wordprocessingDrawing" xmlns:w10="urn:schemas-microsoft-com:office:word" xmlns:w="http://schemas.openxmlformats.org/wordprocessingml/2006/main" xmlns:w14="http://schemas.microsoft.com/office/word/2010/wordml" xmlns:w15="http://schemas.microsoft.com/office/word/2012/wordml" xmlns:wpg="http://schemas.microsoft.com/office/word/2010/wordprocessingGroup" xmlns:wpi="http://schemas.microsoft.com/office/word/2010/wordprocessingInk" xmlns:wne="http://schemas.microsoft.com/office/word/2006/wordml" xmlns:wps="http://schemas.microsoft.com/office/word/2010/wordprocessingShape" mc:Ignorable="w14 w15 wp14">
   <w:body>
     <w:p>
       <w:pPr>
@@ -36,9 +36,13 @@
           <w:ilvl w:val="0"/>
           <w:numId w:val="1"/>
         </w:numPr>
-      </w:pPr>
-      <w:r>
-        <w:rPr>
+        <w:rPr>
+          <w:highlight w:val="yellow"/>
+        </w:rPr>
+      </w:pPr>
+      <w:r>
+        <w:rPr>
+          <w:highlight w:val="yellow"/>
           <w:lang w:val="da-DK"/>
         </w:rPr>
         <w:t>Indledning</w:t>
@@ -50,9 +54,13 @@
           <w:ilvl w:val="1"/>
           <w:numId w:val="1"/>
         </w:numPr>
-      </w:pPr>
-      <w:r>
-        <w:rPr>
+        <w:rPr>
+          <w:highlight w:val="yellow"/>
+        </w:rPr>
+      </w:pPr>
+      <w:r>
+        <w:rPr>
+          <w:highlight w:val="yellow"/>
           <w:lang w:val="da-DK"/>
         </w:rPr>
         <w:t>Introduktion</w:t>
@@ -64,9 +72,13 @@
           <w:ilvl w:val="1"/>
           <w:numId w:val="1"/>
         </w:numPr>
-      </w:pPr>
-      <w:r>
-        <w:rPr>
+        <w:rPr>
+          <w:highlight w:val="yellow"/>
+        </w:rPr>
+      </w:pPr>
+      <w:r>
+        <w:rPr>
+          <w:highlight w:val="yellow"/>
           <w:lang w:val="da-DK"/>
         </w:rPr>
         <w:t>Problemformulering</w:t>
@@ -78,9 +90,13 @@
           <w:ilvl w:val="2"/>
           <w:numId w:val="1"/>
         </w:numPr>
-      </w:pPr>
-      <w:r>
-        <w:rPr>
+        <w:rPr>
+          <w:highlight w:val="yellow"/>
+        </w:rPr>
+      </w:pPr>
+      <w:r>
+        <w:rPr>
+          <w:highlight w:val="yellow"/>
           <w:lang w:val="da-DK"/>
         </w:rPr>
         <w:t>Krav til opgav</w:t>
@@ -92,9 +108,13 @@
           <w:ilvl w:val="3"/>
           <w:numId w:val="1"/>
         </w:numPr>
-      </w:pPr>
-      <w:r>
-        <w:rPr>
+        <w:rPr>
+          <w:highlight w:val="yellow"/>
+        </w:rPr>
+      </w:pPr>
+      <w:r>
+        <w:rPr>
+          <w:highlight w:val="yellow"/>
           <w:lang w:val="da-DK"/>
         </w:rPr>
         <w:t>Systems</w:t>
@@ -106,9 +126,13 @@
           <w:ilvl w:val="2"/>
           <w:numId w:val="1"/>
         </w:numPr>
-      </w:pPr>
-      <w:r>
-        <w:rPr>
+        <w:rPr>
+          <w:highlight w:val="yellow"/>
+        </w:rPr>
+      </w:pPr>
+      <w:r>
+        <w:rPr>
+          <w:highlight w:val="yellow"/>
           <w:lang w:val="da-DK"/>
         </w:rPr>
         <w:t>Kvalifikation</w:t>
@@ -120,9 +144,13 @@
           <w:ilvl w:val="2"/>
           <w:numId w:val="1"/>
         </w:numPr>
-      </w:pPr>
-      <w:r>
-        <w:rPr>
+        <w:rPr>
+          <w:highlight w:val="yellow"/>
+        </w:rPr>
+      </w:pPr>
+      <w:r>
+        <w:rPr>
+          <w:highlight w:val="yellow"/>
           <w:lang w:val="da-DK"/>
         </w:rPr>
         <w:t>Proces håndtering</w:t>
@@ -134,9 +162,13 @@
           <w:ilvl w:val="1"/>
           <w:numId w:val="1"/>
         </w:numPr>
-      </w:pPr>
-      <w:r>
-        <w:rPr>
+        <w:rPr>
+          <w:highlight w:val="yellow"/>
+        </w:rPr>
+      </w:pPr>
+      <w:r>
+        <w:rPr>
+          <w:highlight w:val="yellow"/>
           <w:lang w:val="da-DK"/>
         </w:rPr>
         <w:t>Afgrænsning</w:t>
@@ -148,9 +180,13 @@
           <w:ilvl w:val="2"/>
           <w:numId w:val="1"/>
         </w:numPr>
-      </w:pPr>
-      <w:r>
-        <w:rPr>
+        <w:rPr>
+          <w:highlight w:val="yellow"/>
+        </w:rPr>
+      </w:pPr>
+      <w:r>
+        <w:rPr>
+          <w:highlight w:val="yellow"/>
           <w:lang w:val="da-DK"/>
         </w:rPr>
         <w:t>Planlægning og realisation</w:t>
@@ -162,9 +198,13 @@
           <w:ilvl w:val="2"/>
           <w:numId w:val="1"/>
         </w:numPr>
-      </w:pPr>
-      <w:r>
-        <w:rPr>
+        <w:rPr>
+          <w:highlight w:val="yellow"/>
+        </w:rPr>
+      </w:pPr>
+      <w:r>
+        <w:rPr>
+          <w:highlight w:val="yellow"/>
           <w:lang w:val="da-DK"/>
         </w:rPr>
         <w:t>Tid og erfaring</w:t>
@@ -176,10 +216,24 @@
           <w:ilvl w:val="2"/>
           <w:numId w:val="1"/>
         </w:numPr>
-      </w:pPr>
-      <w:r>
-        <w:t>Reality vs opgaveformulering</w:t>
-      </w:r>
+        <w:rPr>
+          <w:highlight w:val="yellow"/>
+        </w:rPr>
+      </w:pPr>
+      <w:r>
+        <w:rPr>
+          <w:highlight w:val="yellow"/>
+        </w:rPr>
+        <w:t xml:space="preserve">Reality vs </w:t>
+      </w:r>
+      <w:proofErr w:type="spellStart"/>
+      <w:r>
+        <w:rPr>
+          <w:highlight w:val="yellow"/>
+        </w:rPr>
+        <w:t>opgaveformulering</w:t>
+      </w:r>
+      <w:proofErr w:type="spellEnd"/>
     </w:p>
     <w:p>
       <w:pPr>
@@ -196,26 +250,55 @@
           <w:numId w:val="1"/>
         </w:numPr>
         <w:rPr>
-          <w:lang w:val="da-DK"/>
-        </w:rPr>
-      </w:pPr>
-      <w:r>
-        <w:rPr>
+          <w:highlight w:val="yellow"/>
+          <w:lang w:val="da-DK"/>
+        </w:rPr>
+      </w:pPr>
+      <w:proofErr w:type="gramStart"/>
+      <w:r>
+        <w:rPr>
+          <w:highlight w:val="yellow"/>
           <w:lang w:val="da-DK"/>
         </w:rPr>
         <w:t>Metodevalg</w:t>
       </w:r>
       <w:r>
         <w:rPr>
-          <w:lang w:val="da-DK"/>
-        </w:rPr>
-        <w:t xml:space="preserve"> : i gruppe diskuterer om hvorfor vi vælger den.</w:t>
-      </w:r>
-      <w:r>
-        <w:rPr>
-          <w:lang w:val="da-DK"/>
-        </w:rPr>
-        <w:t xml:space="preserve"> : why  : intro </w:t>
+          <w:highlight w:val="yellow"/>
+          <w:lang w:val="da-DK"/>
+        </w:rPr>
+        <w:t xml:space="preserve"> :</w:t>
+      </w:r>
+      <w:proofErr w:type="gramEnd"/>
+      <w:r>
+        <w:rPr>
+          <w:highlight w:val="yellow"/>
+          <w:lang w:val="da-DK"/>
+        </w:rPr>
+        <w:t xml:space="preserve"> i gruppe diskuterer om hvorfor vi vælger den.</w:t>
+      </w:r>
+      <w:r>
+        <w:rPr>
+          <w:highlight w:val="yellow"/>
+          <w:lang w:val="da-DK"/>
+        </w:rPr>
+        <w:t xml:space="preserve"> : </w:t>
+      </w:r>
+      <w:proofErr w:type="spellStart"/>
+      <w:r>
+        <w:rPr>
+          <w:highlight w:val="yellow"/>
+          <w:lang w:val="da-DK"/>
+        </w:rPr>
+        <w:t>why</w:t>
+      </w:r>
+      <w:proofErr w:type="spellEnd"/>
+      <w:r>
+        <w:rPr>
+          <w:highlight w:val="yellow"/>
+          <w:lang w:val="da-DK"/>
+        </w:rPr>
+        <w:t xml:space="preserve">  : intro </w:t>
       </w:r>
     </w:p>
     <w:p>
@@ -224,15 +307,20 @@
           <w:ilvl w:val="1"/>
           <w:numId w:val="1"/>
         </w:numPr>
-      </w:pPr>
-      <w:r>
-        <w:rPr>
+        <w:rPr>
+          <w:highlight w:val="yellow"/>
+        </w:rPr>
+      </w:pPr>
+      <w:r>
+        <w:rPr>
+          <w:highlight w:val="yellow"/>
           <w:lang w:val="da-DK"/>
         </w:rPr>
         <w:t>Processen</w:t>
       </w:r>
       <w:r>
         <w:rPr>
+          <w:highlight w:val="yellow"/>
           <w:lang w:val="da-DK"/>
         </w:rPr>
         <w:t xml:space="preserve"> </w:t>
@@ -244,42 +332,114 @@
           <w:ilvl w:val="2"/>
           <w:numId w:val="1"/>
         </w:numPr>
-      </w:pPr>
-      <w:r>
-        <w:t>UP vs Vandfald</w:t>
-      </w:r>
-    </w:p>
-    <w:p>
-      <w:pPr>
-        <w:numPr>
-          <w:ilvl w:val="3"/>
-          <w:numId w:val="1"/>
-        </w:numPr>
-      </w:pPr>
-      <w:r>
-        <w:t>Fordel og ulemper</w:t>
-      </w:r>
-    </w:p>
-    <w:p>
-      <w:pPr>
-        <w:numPr>
-          <w:ilvl w:val="3"/>
-          <w:numId w:val="1"/>
-        </w:numPr>
-      </w:pPr>
-      <w:r>
+        <w:rPr>
+          <w:highlight w:val="yellow"/>
+        </w:rPr>
+      </w:pPr>
+      <w:r>
+        <w:rPr>
+          <w:highlight w:val="yellow"/>
+        </w:rPr>
+        <w:t xml:space="preserve">UP vs </w:t>
+      </w:r>
+      <w:proofErr w:type="spellStart"/>
+      <w:r>
+        <w:rPr>
+          <w:highlight w:val="yellow"/>
+        </w:rPr>
+        <w:t>Vandfald</w:t>
+      </w:r>
+      <w:proofErr w:type="spellEnd"/>
+    </w:p>
+    <w:p>
+      <w:pPr>
+        <w:numPr>
+          <w:ilvl w:val="3"/>
+          <w:numId w:val="1"/>
+        </w:numPr>
+        <w:rPr>
+          <w:highlight w:val="yellow"/>
+        </w:rPr>
+      </w:pPr>
+      <w:proofErr w:type="spellStart"/>
+      <w:r>
+        <w:rPr>
+          <w:highlight w:val="yellow"/>
+        </w:rPr>
+        <w:t>Fordel</w:t>
+      </w:r>
+      <w:proofErr w:type="spellEnd"/>
+      <w:r>
+        <w:rPr>
+          <w:highlight w:val="yellow"/>
+        </w:rPr>
+        <w:t xml:space="preserve"> og </w:t>
+      </w:r>
+      <w:proofErr w:type="spellStart"/>
+      <w:r>
+        <w:rPr>
+          <w:highlight w:val="yellow"/>
+        </w:rPr>
+        <w:t>ulemper</w:t>
+      </w:r>
+      <w:proofErr w:type="spellEnd"/>
+    </w:p>
+    <w:p>
+      <w:pPr>
+        <w:numPr>
+          <w:ilvl w:val="3"/>
+          <w:numId w:val="1"/>
+        </w:numPr>
+        <w:rPr>
+          <w:highlight w:val="yellow"/>
+        </w:rPr>
+      </w:pPr>
+      <w:proofErr w:type="spellStart"/>
+      <w:r>
+        <w:rPr>
+          <w:highlight w:val="yellow"/>
+        </w:rPr>
         <w:t>Vurdering</w:t>
       </w:r>
-    </w:p>
-    <w:p>
-      <w:pPr>
-        <w:numPr>
-          <w:ilvl w:val="3"/>
-          <w:numId w:val="1"/>
-        </w:numPr>
-      </w:pPr>
-      <w:r>
-        <w:t xml:space="preserve">Hvordan bruger discipline </w:t>
+      <w:proofErr w:type="spellEnd"/>
+    </w:p>
+    <w:p>
+      <w:pPr>
+        <w:numPr>
+          <w:ilvl w:val="3"/>
+          <w:numId w:val="1"/>
+        </w:numPr>
+        <w:rPr>
+          <w:highlight w:val="yellow"/>
+        </w:rPr>
+      </w:pPr>
+      <w:proofErr w:type="spellStart"/>
+      <w:r>
+        <w:rPr>
+          <w:highlight w:val="yellow"/>
+        </w:rPr>
+        <w:t>Hvordan</w:t>
+      </w:r>
+      <w:proofErr w:type="spellEnd"/>
+      <w:r>
+        <w:rPr>
+          <w:highlight w:val="yellow"/>
+        </w:rPr>
+        <w:t xml:space="preserve"> </w:t>
+      </w:r>
+      <w:proofErr w:type="spellStart"/>
+      <w:r>
+        <w:rPr>
+          <w:highlight w:val="yellow"/>
+        </w:rPr>
+        <w:t>bruger</w:t>
+      </w:r>
+      <w:proofErr w:type="spellEnd"/>
+      <w:r>
+        <w:rPr>
+          <w:highlight w:val="yellow"/>
+        </w:rPr>
+        <w:t xml:space="preserve"> discipline </w:t>
       </w:r>
     </w:p>
     <w:p>
@@ -293,19 +453,84 @@
           <w:ilvl w:val="0"/>
           <w:numId w:val="1"/>
         </w:numPr>
-      </w:pPr>
-      <w:r>
-        <w:rPr>
-          <w:lang w:val="da-DK"/>
-        </w:rPr>
-        <w:t>Problemdomæne</w:t>
-      </w:r>
-      <w:r>
-        <w:rPr>
+        <w:rPr>
+          <w:highlight w:val="yellow"/>
+        </w:rPr>
+      </w:pPr>
+      <w:r>
+        <w:rPr>
+          <w:highlight w:val="yellow"/>
+          <w:lang w:val="da-DK"/>
+        </w:rPr>
+        <w:t xml:space="preserve">Problemdomæne </w:t>
+      </w:r>
+    </w:p>
+    <w:p>
+      <w:pPr>
+        <w:numPr>
+          <w:ilvl w:val="1"/>
+          <w:numId w:val="1"/>
+        </w:numPr>
+        <w:rPr>
+          <w:highlight w:val="yellow"/>
+          <w:lang w:val="da-DK"/>
+        </w:rPr>
+      </w:pPr>
+      <w:r>
+        <w:rPr>
+          <w:highlight w:val="yellow"/>
+          <w:lang w:val="da-DK"/>
+        </w:rPr>
+        <w:t xml:space="preserve">: om vores </w:t>
+      </w:r>
+      <w:proofErr w:type="spellStart"/>
+      <w:r>
+        <w:rPr>
+          <w:highlight w:val="yellow"/>
+          <w:lang w:val="da-DK"/>
+        </w:rPr>
+        <w:t>grænsning</w:t>
+      </w:r>
+      <w:proofErr w:type="spellEnd"/>
+      <w:r>
+        <w:rPr>
+          <w:highlight w:val="yellow"/>
+          <w:lang w:val="da-DK"/>
+        </w:rPr>
+        <w:t xml:space="preserve"> og selv beskrivelse om </w:t>
+      </w:r>
+      <w:proofErr w:type="gramStart"/>
+      <w:r>
+        <w:rPr>
+          <w:highlight w:val="yellow"/>
+          <w:lang w:val="da-DK"/>
+        </w:rPr>
+        <w:t>projekt :</w:t>
+      </w:r>
+      <w:proofErr w:type="gramEnd"/>
+      <w:r>
+        <w:rPr>
+          <w:highlight w:val="yellow"/>
           <w:lang w:val="da-DK"/>
         </w:rPr>
         <w:t xml:space="preserve"> </w:t>
       </w:r>
+      <w:proofErr w:type="spellStart"/>
+      <w:r>
+        <w:rPr>
+          <w:highlight w:val="yellow"/>
+          <w:lang w:val="da-DK"/>
+        </w:rPr>
+        <w:t>midtTrafik</w:t>
+      </w:r>
+      <w:proofErr w:type="spellEnd"/>
+      <w:r>
+        <w:rPr>
+          <w:highlight w:val="yellow"/>
+          <w:lang w:val="da-DK"/>
+        </w:rPr>
+        <w:t xml:space="preserve"> flextur</w:t>
+      </w:r>
     </w:p>
     <w:p>
       <w:pPr>
@@ -314,14 +539,79 @@
           <w:numId w:val="1"/>
         </w:numPr>
         <w:rPr>
-          <w:lang w:val="da-DK"/>
-        </w:rPr>
-      </w:pPr>
-      <w:r>
-        <w:rPr>
-          <w:lang w:val="da-DK"/>
-        </w:rPr>
-        <w:t>: om vores grænsning og selv beskrivelse om projekt : midtTrafik flextur</w:t>
+          <w:highlight w:val="yellow"/>
+        </w:rPr>
+      </w:pPr>
+      <w:proofErr w:type="spellStart"/>
+      <w:r>
+        <w:rPr>
+          <w:highlight w:val="yellow"/>
+        </w:rPr>
+        <w:t>Forundersøgelse</w:t>
+      </w:r>
+      <w:proofErr w:type="spellEnd"/>
+    </w:p>
+    <w:p>
+      <w:pPr>
+        <w:numPr>
+          <w:ilvl w:val="2"/>
+          <w:numId w:val="1"/>
+        </w:numPr>
+        <w:rPr>
+          <w:highlight w:val="yellow"/>
+        </w:rPr>
+      </w:pPr>
+      <w:proofErr w:type="spellStart"/>
+      <w:r>
+        <w:rPr>
+          <w:highlight w:val="yellow"/>
+        </w:rPr>
+        <w:t>Risikoanalyse</w:t>
+      </w:r>
+      <w:proofErr w:type="spellEnd"/>
+    </w:p>
+    <w:p>
+      <w:pPr>
+        <w:numPr>
+          <w:ilvl w:val="2"/>
+          <w:numId w:val="1"/>
+        </w:numPr>
+        <w:rPr>
+          <w:highlight w:val="yellow"/>
+        </w:rPr>
+      </w:pPr>
+      <w:proofErr w:type="spellStart"/>
+      <w:r>
+        <w:rPr>
+          <w:highlight w:val="yellow"/>
+        </w:rPr>
+        <w:t>dokumentanalyse</w:t>
+      </w:r>
+      <w:proofErr w:type="spellEnd"/>
+    </w:p>
+    <w:p>
+      <w:pPr>
+        <w:numPr>
+          <w:ilvl w:val="2"/>
+          <w:numId w:val="1"/>
+        </w:numPr>
+        <w:rPr>
+          <w:highlight w:val="yellow"/>
+        </w:rPr>
+      </w:pPr>
+      <w:proofErr w:type="spellStart"/>
+      <w:r>
+        <w:rPr>
+          <w:highlight w:val="yellow"/>
+        </w:rPr>
+        <w:t>ooa</w:t>
+      </w:r>
+      <w:proofErr w:type="spellEnd"/>
+      <w:r>
+        <w:rPr>
+          <w:highlight w:val="yellow"/>
+        </w:rPr>
+        <w:t xml:space="preserve"> vision use cases domain model  : requirements</w:t>
       </w:r>
     </w:p>
     <w:p>
@@ -330,10 +620,18 @@
           <w:ilvl w:val="1"/>
           <w:numId w:val="1"/>
         </w:numPr>
-      </w:pPr>
-      <w:r>
-        <w:t>Forundersøgelse</w:t>
-      </w:r>
+        <w:rPr>
+          <w:highlight w:val="yellow"/>
+        </w:rPr>
+      </w:pPr>
+      <w:proofErr w:type="spellStart"/>
+      <w:r>
+        <w:rPr>
+          <w:highlight w:val="yellow"/>
+        </w:rPr>
+        <w:t>Kravspecifikation</w:t>
+      </w:r>
+      <w:proofErr w:type="spellEnd"/>
     </w:p>
     <w:p>
       <w:pPr>
@@ -342,8 +640,59 @@
           <w:numId w:val="1"/>
         </w:numPr>
       </w:pPr>
-      <w:r>
-        <w:t>Risikoanalyse</w:t>
+    </w:p>
+    <w:p>
+      <w:pPr>
+        <w:rPr>
+          <w:lang w:val="da-DK"/>
+        </w:rPr>
+      </w:pPr>
+    </w:p>
+    <w:p>
+      <w:pPr>
+        <w:numPr>
+          <w:ilvl w:val="0"/>
+          <w:numId w:val="1"/>
+        </w:numPr>
+      </w:pPr>
+      <w:proofErr w:type="gramStart"/>
+      <w:r>
+        <w:rPr>
+          <w:lang w:val="da-DK"/>
+        </w:rPr>
+        <w:t>Procesbeskrivelse</w:t>
+      </w:r>
+      <w:r>
+        <w:rPr>
+          <w:lang w:val="da-DK"/>
+        </w:rPr>
+        <w:t xml:space="preserve"> :</w:t>
+      </w:r>
+      <w:proofErr w:type="gramEnd"/>
+      <w:r>
+        <w:rPr>
+          <w:lang w:val="da-DK"/>
+        </w:rPr>
+        <w:t xml:space="preserve"> </w:t>
+      </w:r>
+      <w:proofErr w:type="spellStart"/>
+      <w:r>
+        <w:rPr>
+          <w:lang w:val="da-DK"/>
+        </w:rPr>
+        <w:t>how</w:t>
+      </w:r>
+      <w:proofErr w:type="spellEnd"/>
+    </w:p>
+    <w:p>
+      <w:pPr>
+        <w:numPr>
+          <w:ilvl w:val="1"/>
+          <w:numId w:val="1"/>
+        </w:numPr>
+      </w:pPr>
+      <w:r>
+        <w:t>Unified Process</w:t>
       </w:r>
     </w:p>
     <w:p>
@@ -353,9 +702,45 @@
           <w:numId w:val="1"/>
         </w:numPr>
       </w:pPr>
-      <w:r>
-        <w:t>dokumentanalyse</w:t>
-      </w:r>
+      <w:proofErr w:type="spellStart"/>
+      <w:r>
+        <w:t>proces:Tidsplanlægning</w:t>
+      </w:r>
+      <w:proofErr w:type="spellEnd"/>
+    </w:p>
+    <w:p>
+      <w:pPr>
+        <w:numPr>
+          <w:ilvl w:val="3"/>
+          <w:numId w:val="1"/>
+        </w:numPr>
+      </w:pPr>
+      <w:proofErr w:type="spellStart"/>
+      <w:r>
+        <w:t>Værktøjmuligheder</w:t>
+      </w:r>
+      <w:proofErr w:type="spellEnd"/>
+    </w:p>
+    <w:p>
+      <w:pPr>
+        <w:numPr>
+          <w:ilvl w:val="4"/>
+          <w:numId w:val="1"/>
+        </w:numPr>
+      </w:pPr>
+      <w:proofErr w:type="spellStart"/>
+      <w:r>
+        <w:t>Fordel</w:t>
+      </w:r>
+      <w:proofErr w:type="spellEnd"/>
+      <w:r>
+        <w:t xml:space="preserve"> og </w:t>
+      </w:r>
+      <w:proofErr w:type="spellStart"/>
+      <w:r>
+        <w:t>ulemper</w:t>
+      </w:r>
+      <w:proofErr w:type="spellEnd"/>
     </w:p>
     <w:p>
       <w:pPr>
@@ -365,8 +750,21 @@
         </w:numPr>
       </w:pPr>
       <w:r>
-        <w:t>ooa vision use cases domain model  : requirements</w:t>
-      </w:r>
+        <w:t>Mockups og prototype</w:t>
+      </w:r>
+    </w:p>
+    <w:p>
+      <w:pPr>
+        <w:numPr>
+          <w:ilvl w:val="2"/>
+          <w:numId w:val="1"/>
+        </w:numPr>
+      </w:pPr>
+      <w:proofErr w:type="spellStart"/>
+      <w:r>
+        <w:t>Brugertest</w:t>
+      </w:r>
+      <w:proofErr w:type="spellEnd"/>
     </w:p>
     <w:p>
       <w:pPr>
@@ -375,9 +773,6 @@
           <w:numId w:val="1"/>
         </w:numPr>
       </w:pPr>
-      <w:r>
-        <w:t>Kravspecifikation</w:t>
-      </w:r>
     </w:p>
     <w:p>
       <w:pPr>
@@ -385,13 +780,642 @@
           <w:ilvl w:val="2"/>
           <w:numId w:val="1"/>
         </w:numPr>
-      </w:pPr>
-    </w:p>
-    <w:p>
-      <w:pPr>
-        <w:rPr>
-          <w:lang w:val="da-DK"/>
-        </w:rPr>
+        <w:rPr>
+          <w:highlight w:val="yellow"/>
+        </w:rPr>
+      </w:pPr>
+      <w:proofErr w:type="spellStart"/>
+      <w:r>
+        <w:rPr>
+          <w:highlight w:val="yellow"/>
+          <w:lang w:val="da-DK"/>
+        </w:rPr>
+        <w:t>Inception</w:t>
+      </w:r>
+      <w:proofErr w:type="spellEnd"/>
+    </w:p>
+    <w:p>
+      <w:pPr>
+        <w:numPr>
+          <w:ilvl w:val="3"/>
+          <w:numId w:val="1"/>
+        </w:numPr>
+        <w:rPr>
+          <w:highlight w:val="yellow"/>
+        </w:rPr>
+      </w:pPr>
+      <w:r>
+        <w:rPr>
+          <w:highlight w:val="yellow"/>
+          <w:lang w:val="da-DK"/>
+        </w:rPr>
+        <w:t>Dokument Analysis</w:t>
+      </w:r>
+    </w:p>
+    <w:p>
+      <w:pPr>
+        <w:numPr>
+          <w:ilvl w:val="4"/>
+          <w:numId w:val="1"/>
+        </w:numPr>
+        <w:rPr>
+          <w:highlight w:val="yellow"/>
+        </w:rPr>
+      </w:pPr>
+      <w:r>
+        <w:rPr>
+          <w:highlight w:val="yellow"/>
+          <w:lang w:val="da-DK"/>
+        </w:rPr>
+        <w:t>Proces</w:t>
+      </w:r>
+    </w:p>
+    <w:p>
+      <w:pPr>
+        <w:numPr>
+          <w:ilvl w:val="4"/>
+          <w:numId w:val="1"/>
+        </w:numPr>
+        <w:rPr>
+          <w:highlight w:val="yellow"/>
+        </w:rPr>
+      </w:pPr>
+      <w:r>
+        <w:rPr>
+          <w:highlight w:val="yellow"/>
+          <w:lang w:val="da-DK"/>
+        </w:rPr>
+        <w:t>Vurdering</w:t>
+      </w:r>
+    </w:p>
+    <w:p>
+      <w:pPr>
+        <w:numPr>
+          <w:ilvl w:val="3"/>
+          <w:numId w:val="1"/>
+        </w:numPr>
+        <w:rPr>
+          <w:highlight w:val="yellow"/>
+        </w:rPr>
+      </w:pPr>
+      <w:r>
+        <w:rPr>
+          <w:highlight w:val="yellow"/>
+          <w:lang w:val="da-DK"/>
+        </w:rPr>
+        <w:t>Brainstorm</w:t>
+      </w:r>
+    </w:p>
+    <w:p>
+      <w:pPr>
+        <w:numPr>
+          <w:ilvl w:val="4"/>
+          <w:numId w:val="1"/>
+        </w:numPr>
+        <w:rPr>
+          <w:highlight w:val="yellow"/>
+        </w:rPr>
+      </w:pPr>
+      <w:r>
+        <w:rPr>
+          <w:highlight w:val="yellow"/>
+          <w:lang w:val="da-DK"/>
+        </w:rPr>
+        <w:t>Proces</w:t>
+      </w:r>
+    </w:p>
+    <w:p>
+      <w:pPr>
+        <w:numPr>
+          <w:ilvl w:val="4"/>
+          <w:numId w:val="1"/>
+        </w:numPr>
+        <w:rPr>
+          <w:highlight w:val="yellow"/>
+        </w:rPr>
+      </w:pPr>
+      <w:r>
+        <w:rPr>
+          <w:highlight w:val="yellow"/>
+          <w:lang w:val="da-DK"/>
+        </w:rPr>
+        <w:t>Vurdering</w:t>
+      </w:r>
+    </w:p>
+    <w:p>
+      <w:pPr>
+        <w:numPr>
+          <w:ilvl w:val="4"/>
+          <w:numId w:val="1"/>
+        </w:numPr>
+        <w:rPr>
+          <w:highlight w:val="yellow"/>
+        </w:rPr>
+      </w:pPr>
+    </w:p>
+    <w:p>
+      <w:pPr>
+        <w:numPr>
+          <w:ilvl w:val="3"/>
+          <w:numId w:val="1"/>
+        </w:numPr>
+        <w:rPr>
+          <w:highlight w:val="yellow"/>
+        </w:rPr>
+      </w:pPr>
+      <w:r>
+        <w:rPr>
+          <w:highlight w:val="yellow"/>
+          <w:lang w:val="da-DK"/>
+        </w:rPr>
+        <w:t>Dataordbog (</w:t>
+      </w:r>
+      <w:proofErr w:type="spellStart"/>
+      <w:r>
+        <w:rPr>
+          <w:highlight w:val="yellow"/>
+          <w:lang w:val="da-DK"/>
+        </w:rPr>
+        <w:t>glossary</w:t>
+      </w:r>
+      <w:proofErr w:type="spellEnd"/>
+      <w:r>
+        <w:rPr>
+          <w:highlight w:val="yellow"/>
+          <w:lang w:val="da-DK"/>
+        </w:rPr>
+        <w:t>)</w:t>
+      </w:r>
+    </w:p>
+    <w:p>
+      <w:pPr>
+        <w:numPr>
+          <w:ilvl w:val="4"/>
+          <w:numId w:val="1"/>
+        </w:numPr>
+        <w:rPr>
+          <w:highlight w:val="yellow"/>
+        </w:rPr>
+      </w:pPr>
+      <w:r>
+        <w:rPr>
+          <w:highlight w:val="yellow"/>
+          <w:lang w:val="da-DK"/>
+        </w:rPr>
+        <w:t>Proces</w:t>
+      </w:r>
+    </w:p>
+    <w:p>
+      <w:pPr>
+        <w:numPr>
+          <w:ilvl w:val="4"/>
+          <w:numId w:val="1"/>
+        </w:numPr>
+        <w:rPr>
+          <w:highlight w:val="yellow"/>
+        </w:rPr>
+      </w:pPr>
+      <w:r>
+        <w:rPr>
+          <w:highlight w:val="yellow"/>
+          <w:lang w:val="da-DK"/>
+        </w:rPr>
+        <w:t>Vurdering</w:t>
+      </w:r>
+    </w:p>
+    <w:p>
+      <w:pPr>
+        <w:numPr>
+          <w:ilvl w:val="4"/>
+          <w:numId w:val="1"/>
+        </w:numPr>
+        <w:rPr>
+          <w:highlight w:val="yellow"/>
+        </w:rPr>
+      </w:pPr>
+    </w:p>
+    <w:p>
+      <w:pPr>
+        <w:numPr>
+          <w:ilvl w:val="3"/>
+          <w:numId w:val="1"/>
+        </w:numPr>
+        <w:rPr>
+          <w:highlight w:val="yellow"/>
+        </w:rPr>
+      </w:pPr>
+      <w:proofErr w:type="gramStart"/>
+      <w:r>
+        <w:rPr>
+          <w:highlight w:val="yellow"/>
+          <w:lang w:val="da-DK"/>
+        </w:rPr>
+        <w:t>vision</w:t>
+      </w:r>
+      <w:proofErr w:type="gramEnd"/>
+      <w:r>
+        <w:rPr>
+          <w:highlight w:val="yellow"/>
+          <w:lang w:val="da-DK"/>
+        </w:rPr>
+        <w:t xml:space="preserve"> dokument</w:t>
+      </w:r>
+    </w:p>
+    <w:p>
+      <w:pPr>
+        <w:numPr>
+          <w:ilvl w:val="4"/>
+          <w:numId w:val="1"/>
+        </w:numPr>
+        <w:rPr>
+          <w:highlight w:val="yellow"/>
+        </w:rPr>
+      </w:pPr>
+      <w:r>
+        <w:rPr>
+          <w:highlight w:val="yellow"/>
+          <w:lang w:val="da-DK"/>
+        </w:rPr>
+        <w:t>Proces</w:t>
+      </w:r>
+    </w:p>
+    <w:p>
+      <w:pPr>
+        <w:numPr>
+          <w:ilvl w:val="4"/>
+          <w:numId w:val="1"/>
+        </w:numPr>
+        <w:rPr>
+          <w:highlight w:val="yellow"/>
+        </w:rPr>
+      </w:pPr>
+      <w:r>
+        <w:rPr>
+          <w:highlight w:val="yellow"/>
+          <w:lang w:val="da-DK"/>
+        </w:rPr>
+        <w:t>Vurdering</w:t>
+      </w:r>
+    </w:p>
+    <w:p>
+      <w:pPr>
+        <w:numPr>
+          <w:ilvl w:val="3"/>
+          <w:numId w:val="1"/>
+        </w:numPr>
+        <w:rPr>
+          <w:highlight w:val="yellow"/>
+        </w:rPr>
+      </w:pPr>
+    </w:p>
+    <w:p>
+      <w:pPr>
+        <w:numPr>
+          <w:ilvl w:val="3"/>
+          <w:numId w:val="1"/>
+        </w:numPr>
+        <w:rPr>
+          <w:highlight w:val="yellow"/>
+        </w:rPr>
+      </w:pPr>
+      <w:proofErr w:type="spellStart"/>
+      <w:r>
+        <w:rPr>
+          <w:highlight w:val="yellow"/>
+          <w:lang w:val="da-DK"/>
+        </w:rPr>
+        <w:t>Suppliemantary</w:t>
+      </w:r>
+      <w:proofErr w:type="spellEnd"/>
+      <w:r>
+        <w:rPr>
+          <w:highlight w:val="yellow"/>
+          <w:lang w:val="da-DK"/>
+        </w:rPr>
+        <w:t xml:space="preserve"> </w:t>
+      </w:r>
+      <w:proofErr w:type="spellStart"/>
+      <w:r>
+        <w:rPr>
+          <w:highlight w:val="yellow"/>
+          <w:lang w:val="da-DK"/>
+        </w:rPr>
+        <w:t>spcecification</w:t>
+      </w:r>
+      <w:proofErr w:type="spellEnd"/>
+    </w:p>
+    <w:p>
+      <w:pPr>
+        <w:numPr>
+          <w:ilvl w:val="4"/>
+          <w:numId w:val="1"/>
+        </w:numPr>
+        <w:rPr>
+          <w:highlight w:val="yellow"/>
+        </w:rPr>
+      </w:pPr>
+      <w:r>
+        <w:rPr>
+          <w:highlight w:val="yellow"/>
+          <w:lang w:val="da-DK"/>
+        </w:rPr>
+        <w:t>Proces</w:t>
+      </w:r>
+    </w:p>
+    <w:p>
+      <w:pPr>
+        <w:numPr>
+          <w:ilvl w:val="4"/>
+          <w:numId w:val="1"/>
+        </w:numPr>
+        <w:rPr>
+          <w:highlight w:val="yellow"/>
+        </w:rPr>
+      </w:pPr>
+      <w:r>
+        <w:rPr>
+          <w:highlight w:val="yellow"/>
+          <w:lang w:val="da-DK"/>
+        </w:rPr>
+        <w:t>Vurdering</w:t>
+      </w:r>
+    </w:p>
+    <w:p>
+      <w:pPr>
+        <w:numPr>
+          <w:ilvl w:val="3"/>
+          <w:numId w:val="1"/>
+        </w:numPr>
+        <w:rPr>
+          <w:highlight w:val="yellow"/>
+        </w:rPr>
+      </w:pPr>
+    </w:p>
+    <w:p>
+      <w:pPr>
+        <w:numPr>
+          <w:ilvl w:val="3"/>
+          <w:numId w:val="1"/>
+        </w:numPr>
+      </w:pPr>
+    </w:p>
+    <w:p>
+      <w:pPr>
+        <w:numPr>
+          <w:ilvl w:val="2"/>
+          <w:numId w:val="1"/>
+        </w:numPr>
+      </w:pPr>
+      <w:proofErr w:type="spellStart"/>
+      <w:r>
+        <w:rPr>
+          <w:lang w:val="da-DK"/>
+        </w:rPr>
+        <w:t>Elaboration</w:t>
+      </w:r>
+      <w:proofErr w:type="spellEnd"/>
+    </w:p>
+    <w:p>
+      <w:pPr>
+        <w:numPr>
+          <w:ilvl w:val="3"/>
+          <w:numId w:val="1"/>
+        </w:numPr>
+      </w:pPr>
+      <w:r>
+        <w:rPr>
+          <w:lang w:val="da-DK"/>
+        </w:rPr>
+        <w:t>Aktiviteter og planlægning</w:t>
+      </w:r>
+    </w:p>
+    <w:p>
+      <w:pPr>
+        <w:numPr>
+          <w:ilvl w:val="3"/>
+          <w:numId w:val="1"/>
+        </w:numPr>
+      </w:pPr>
+      <w:proofErr w:type="spellStart"/>
+      <w:r>
+        <w:rPr>
+          <w:lang w:val="da-DK"/>
+        </w:rPr>
+        <w:t>Implementation</w:t>
+      </w:r>
+      <w:proofErr w:type="spellEnd"/>
+      <w:r>
+        <w:rPr>
+          <w:lang w:val="da-DK"/>
+        </w:rPr>
+        <w:t xml:space="preserve"> med UP</w:t>
+      </w:r>
+    </w:p>
+    <w:p>
+      <w:pPr>
+        <w:numPr>
+          <w:ilvl w:val="4"/>
+          <w:numId w:val="1"/>
+        </w:numPr>
+      </w:pPr>
+      <w:r>
+        <w:rPr>
+          <w:lang w:val="da-DK"/>
+        </w:rPr>
+        <w:t>Proces</w:t>
+      </w:r>
+    </w:p>
+    <w:p>
+      <w:pPr>
+        <w:numPr>
+          <w:ilvl w:val="4"/>
+          <w:numId w:val="1"/>
+        </w:numPr>
+      </w:pPr>
+      <w:r>
+        <w:rPr>
+          <w:lang w:val="da-DK"/>
+        </w:rPr>
+        <w:t>Vurdering</w:t>
+      </w:r>
+    </w:p>
+    <w:p>
+      <w:pPr>
+        <w:numPr>
+          <w:ilvl w:val="4"/>
+          <w:numId w:val="1"/>
+        </w:numPr>
+      </w:pPr>
+    </w:p>
+    <w:p>
+      <w:pPr>
+        <w:numPr>
+          <w:ilvl w:val="2"/>
+          <w:numId w:val="1"/>
+        </w:numPr>
+      </w:pPr>
+      <w:proofErr w:type="spellStart"/>
+      <w:r>
+        <w:rPr>
+          <w:lang w:val="da-DK"/>
+        </w:rPr>
+        <w:t>Contruction</w:t>
+      </w:r>
+      <w:proofErr w:type="spellEnd"/>
+    </w:p>
+    <w:p>
+      <w:pPr>
+        <w:numPr>
+          <w:ilvl w:val="3"/>
+          <w:numId w:val="1"/>
+        </w:numPr>
+      </w:pPr>
+      <w:r>
+        <w:rPr>
+          <w:lang w:val="da-DK"/>
+        </w:rPr>
+        <w:t>Aktiviteter og planlægning</w:t>
+      </w:r>
+    </w:p>
+    <w:p>
+      <w:pPr>
+        <w:numPr>
+          <w:ilvl w:val="3"/>
+          <w:numId w:val="1"/>
+        </w:numPr>
+      </w:pPr>
+      <w:proofErr w:type="spellStart"/>
+      <w:r>
+        <w:rPr>
+          <w:lang w:val="da-DK"/>
+        </w:rPr>
+        <w:t>Implementation</w:t>
+      </w:r>
+      <w:proofErr w:type="spellEnd"/>
+      <w:r>
+        <w:rPr>
+          <w:lang w:val="da-DK"/>
+        </w:rPr>
+        <w:t xml:space="preserve"> med UP</w:t>
+      </w:r>
+    </w:p>
+    <w:p>
+      <w:pPr>
+        <w:numPr>
+          <w:ilvl w:val="4"/>
+          <w:numId w:val="1"/>
+        </w:numPr>
+      </w:pPr>
+      <w:r>
+        <w:rPr>
+          <w:lang w:val="da-DK"/>
+        </w:rPr>
+        <w:t>Proces</w:t>
+      </w:r>
+    </w:p>
+    <w:p>
+      <w:pPr>
+        <w:numPr>
+          <w:ilvl w:val="4"/>
+          <w:numId w:val="1"/>
+        </w:numPr>
+      </w:pPr>
+      <w:r>
+        <w:rPr>
+          <w:lang w:val="da-DK"/>
+        </w:rPr>
+        <w:t>Vurdering</w:t>
+      </w:r>
+    </w:p>
+    <w:p>
+      <w:pPr>
+        <w:numPr>
+          <w:ilvl w:val="3"/>
+          <w:numId w:val="1"/>
+        </w:numPr>
+      </w:pPr>
+    </w:p>
+    <w:p>
+      <w:pPr>
+        <w:numPr>
+          <w:ilvl w:val="2"/>
+          <w:numId w:val="1"/>
+        </w:numPr>
+      </w:pPr>
+      <w:r>
+        <w:t>Transition</w:t>
+      </w:r>
+    </w:p>
+    <w:p>
+      <w:pPr>
+        <w:numPr>
+          <w:ilvl w:val="3"/>
+          <w:numId w:val="1"/>
+        </w:numPr>
+      </w:pPr>
+      <w:r>
+        <w:rPr>
+          <w:lang w:val="da-DK"/>
+        </w:rPr>
+        <w:t>Aktiviteter og planlægning</w:t>
+      </w:r>
+    </w:p>
+    <w:p>
+      <w:pPr>
+        <w:numPr>
+          <w:ilvl w:val="3"/>
+          <w:numId w:val="1"/>
+        </w:numPr>
+      </w:pPr>
+      <w:proofErr w:type="spellStart"/>
+      <w:r>
+        <w:rPr>
+          <w:lang w:val="da-DK"/>
+        </w:rPr>
+        <w:t>Implementation</w:t>
+      </w:r>
+      <w:proofErr w:type="spellEnd"/>
+      <w:r>
+        <w:rPr>
+          <w:lang w:val="da-DK"/>
+        </w:rPr>
+        <w:t xml:space="preserve"> med UP</w:t>
+      </w:r>
+    </w:p>
+    <w:p>
+      <w:pPr>
+        <w:numPr>
+          <w:ilvl w:val="4"/>
+          <w:numId w:val="1"/>
+        </w:numPr>
+      </w:pPr>
+      <w:r>
+        <w:rPr>
+          <w:lang w:val="da-DK"/>
+        </w:rPr>
+        <w:t>Proces</w:t>
+      </w:r>
+    </w:p>
+    <w:p>
+      <w:pPr>
+        <w:numPr>
+          <w:ilvl w:val="4"/>
+          <w:numId w:val="1"/>
+        </w:numPr>
+      </w:pPr>
+      <w:r>
+        <w:rPr>
+          <w:lang w:val="da-DK"/>
+        </w:rPr>
+        <w:t>Vurdering</w:t>
+      </w:r>
+    </w:p>
+    <w:p>
+      <w:pPr>
+        <w:numPr>
+          <w:ilvl w:val="3"/>
+          <w:numId w:val="1"/>
+        </w:numPr>
       </w:pPr>
     </w:p>
     <w:p>
@@ -405,13 +1429,7 @@
         <w:rPr>
           <w:lang w:val="da-DK"/>
         </w:rPr>
-        <w:t>Procesbeskrivelse</w:t>
-      </w:r>
-      <w:r>
-        <w:rPr>
-          <w:lang w:val="da-DK"/>
-        </w:rPr>
-        <w:t xml:space="preserve"> : how</w:t>
+        <w:t>Produktbeskrivelse</w:t>
       </w:r>
     </w:p>
     <w:p>
@@ -422,7 +1440,10 @@
         </w:numPr>
       </w:pPr>
       <w:r>
-        <w:t>Unified Process</w:t>
+        <w:rPr>
+          <w:lang w:val="da-DK"/>
+        </w:rPr>
+        <w:t>Arkitektur</w:t>
       </w:r>
     </w:p>
     <w:p>
@@ -433,644 +1454,72 @@
         </w:numPr>
       </w:pPr>
       <w:r>
-        <w:t>proces:Tidsplanlægning</w:t>
-      </w:r>
-    </w:p>
-    <w:p>
-      <w:pPr>
-        <w:numPr>
-          <w:ilvl w:val="3"/>
-          <w:numId w:val="1"/>
-        </w:numPr>
-      </w:pPr>
-      <w:r>
-        <w:t>Værktøjmuligheder</w:t>
-      </w:r>
-    </w:p>
-    <w:p>
-      <w:pPr>
-        <w:numPr>
-          <w:ilvl w:val="4"/>
-          <w:numId w:val="1"/>
-        </w:numPr>
-      </w:pPr>
-      <w:r>
-        <w:t>Fordel og ulemper</w:t>
-      </w:r>
-    </w:p>
-    <w:p>
-      <w:pPr>
-        <w:numPr>
-          <w:ilvl w:val="2"/>
-          <w:numId w:val="1"/>
-        </w:numPr>
-      </w:pPr>
-      <w:r>
-        <w:t>Mockups og prototype</w:t>
-      </w:r>
-    </w:p>
-    <w:p>
-      <w:pPr>
-        <w:numPr>
-          <w:ilvl w:val="2"/>
-          <w:numId w:val="1"/>
-        </w:numPr>
-      </w:pPr>
-      <w:r>
-        <w:t>Brugertest</w:t>
-      </w:r>
-    </w:p>
-    <w:p>
-      <w:pPr>
-        <w:numPr>
-          <w:ilvl w:val="1"/>
-          <w:numId w:val="1"/>
-        </w:numPr>
-      </w:pPr>
-    </w:p>
-    <w:p>
-      <w:pPr>
-        <w:numPr>
-          <w:ilvl w:val="2"/>
-          <w:numId w:val="1"/>
-        </w:numPr>
-      </w:pPr>
-      <w:r>
-        <w:rPr>
-          <w:lang w:val="da-DK"/>
-        </w:rPr>
-        <w:t>Inception</w:t>
-      </w:r>
-    </w:p>
-    <w:p>
-      <w:pPr>
-        <w:numPr>
-          <w:ilvl w:val="3"/>
-          <w:numId w:val="1"/>
-        </w:numPr>
-      </w:pPr>
-      <w:r>
-        <w:rPr>
-          <w:lang w:val="da-DK"/>
-        </w:rPr>
-        <w:t>Dokument Analysis</w:t>
-      </w:r>
-    </w:p>
-    <w:p>
-      <w:pPr>
-        <w:numPr>
-          <w:ilvl w:val="4"/>
-          <w:numId w:val="1"/>
-        </w:numPr>
-      </w:pPr>
-      <w:r>
-        <w:rPr>
-          <w:lang w:val="da-DK"/>
-        </w:rPr>
-        <w:t>Proces</w:t>
-      </w:r>
-    </w:p>
-    <w:p>
-      <w:pPr>
-        <w:numPr>
-          <w:ilvl w:val="4"/>
-          <w:numId w:val="1"/>
-        </w:numPr>
-      </w:pPr>
-      <w:r>
-        <w:rPr>
-          <w:lang w:val="da-DK"/>
-        </w:rPr>
+        <w:rPr>
+          <w:lang w:val="da-DK"/>
+        </w:rPr>
+        <w:t>Designmønstre</w:t>
+      </w:r>
+    </w:p>
+    <w:p>
+      <w:pPr>
+        <w:numPr>
+          <w:ilvl w:val="3"/>
+          <w:numId w:val="1"/>
+        </w:numPr>
+      </w:pPr>
+      <w:r>
+        <w:rPr>
+          <w:lang w:val="da-DK"/>
+        </w:rPr>
+        <w:t>Facade Pattern</w:t>
+      </w:r>
+    </w:p>
+    <w:p>
+      <w:pPr>
+        <w:numPr>
+          <w:ilvl w:val="4"/>
+          <w:numId w:val="1"/>
+        </w:numPr>
+      </w:pPr>
+      <w:proofErr w:type="spellStart"/>
+      <w:r>
+        <w:t>Fordel</w:t>
+      </w:r>
+      <w:proofErr w:type="spellEnd"/>
+      <w:r>
+        <w:t xml:space="preserve"> og </w:t>
+      </w:r>
+      <w:proofErr w:type="spellStart"/>
+      <w:r>
+        <w:t>ulemper</w:t>
+      </w:r>
+      <w:proofErr w:type="spellEnd"/>
+    </w:p>
+    <w:p>
+      <w:pPr>
+        <w:numPr>
+          <w:ilvl w:val="4"/>
+          <w:numId w:val="1"/>
+        </w:numPr>
+      </w:pPr>
+      <w:proofErr w:type="spellStart"/>
+      <w:r>
+        <w:t>Tekniskproblemer</w:t>
+      </w:r>
+      <w:proofErr w:type="spellEnd"/>
+    </w:p>
+    <w:p>
+      <w:pPr>
+        <w:numPr>
+          <w:ilvl w:val="4"/>
+          <w:numId w:val="1"/>
+        </w:numPr>
+      </w:pPr>
+      <w:proofErr w:type="spellStart"/>
+      <w:r>
         <w:t>Vurdering</w:t>
       </w:r>
-    </w:p>
-    <w:p>
-      <w:pPr>
-        <w:numPr>
-          <w:ilvl w:val="3"/>
-          <w:numId w:val="1"/>
-        </w:numPr>
-      </w:pPr>
-      <w:r>
-        <w:rPr>
-          <w:lang w:val="da-DK"/>
-        </w:rPr>
-        <w:t>Brainstorm</w:t>
-      </w:r>
-    </w:p>
-    <w:p>
-      <w:pPr>
-        <w:numPr>
-          <w:ilvl w:val="4"/>
-          <w:numId w:val="1"/>
-        </w:numPr>
-      </w:pPr>
-      <w:r>
-        <w:rPr>
-          <w:lang w:val="da-DK"/>
-        </w:rPr>
-        <w:t>Proces</w:t>
-      </w:r>
-    </w:p>
-    <w:p>
-      <w:pPr>
-        <w:numPr>
-          <w:ilvl w:val="4"/>
-          <w:numId w:val="1"/>
-        </w:numPr>
-      </w:pPr>
-      <w:r>
-        <w:rPr>
-          <w:lang w:val="da-DK"/>
-        </w:rPr>
-        <w:t>Vurdering</w:t>
-      </w:r>
-    </w:p>
-    <w:p>
-      <w:pPr>
-        <w:numPr>
-          <w:ilvl w:val="4"/>
-          <w:numId w:val="1"/>
-        </w:numPr>
-      </w:pPr>
-    </w:p>
-    <w:p>
-      <w:pPr>
-        <w:numPr>
-          <w:ilvl w:val="3"/>
-          <w:numId w:val="1"/>
-        </w:numPr>
-      </w:pPr>
-      <w:r>
-        <w:rPr>
-          <w:lang w:val="da-DK"/>
-        </w:rPr>
-        <w:t>Dataordbog (glossary)</w:t>
-      </w:r>
-    </w:p>
-    <w:p>
-      <w:pPr>
-        <w:numPr>
-          <w:ilvl w:val="4"/>
-          <w:numId w:val="1"/>
-        </w:numPr>
-      </w:pPr>
-      <w:r>
-        <w:rPr>
-          <w:lang w:val="da-DK"/>
-        </w:rPr>
-        <w:t>Proces</w:t>
-      </w:r>
-    </w:p>
-    <w:p>
-      <w:pPr>
-        <w:numPr>
-          <w:ilvl w:val="4"/>
-          <w:numId w:val="1"/>
-        </w:numPr>
-      </w:pPr>
-      <w:r>
-        <w:rPr>
-          <w:lang w:val="da-DK"/>
-        </w:rPr>
-        <w:t>Vurdering</w:t>
-      </w:r>
-    </w:p>
-    <w:p>
-      <w:pPr>
-        <w:numPr>
-          <w:ilvl w:val="4"/>
-          <w:numId w:val="1"/>
-        </w:numPr>
-      </w:pPr>
-    </w:p>
-    <w:p>
-      <w:pPr>
-        <w:numPr>
-          <w:ilvl w:val="3"/>
-          <w:numId w:val="1"/>
-        </w:numPr>
-      </w:pPr>
-      <w:r>
-        <w:rPr>
-          <w:lang w:val="da-DK"/>
-        </w:rPr>
-        <w:t>vision dokument</w:t>
-      </w:r>
-    </w:p>
-    <w:p>
-      <w:pPr>
-        <w:numPr>
-          <w:ilvl w:val="4"/>
-          <w:numId w:val="1"/>
-        </w:numPr>
-      </w:pPr>
-      <w:r>
-        <w:rPr>
-          <w:lang w:val="da-DK"/>
-        </w:rPr>
-        <w:t>Proces</w:t>
-      </w:r>
-    </w:p>
-    <w:p>
-      <w:pPr>
-        <w:numPr>
-          <w:ilvl w:val="4"/>
-          <w:numId w:val="1"/>
-        </w:numPr>
-      </w:pPr>
-      <w:r>
-        <w:rPr>
-          <w:lang w:val="da-DK"/>
-        </w:rPr>
-        <w:t>Vurdering</w:t>
-      </w:r>
-    </w:p>
-    <w:p>
-      <w:pPr>
-        <w:numPr>
-          <w:ilvl w:val="3"/>
-          <w:numId w:val="1"/>
-        </w:numPr>
-      </w:pPr>
-    </w:p>
-    <w:p>
-      <w:pPr>
-        <w:numPr>
-          <w:ilvl w:val="3"/>
-          <w:numId w:val="1"/>
-        </w:numPr>
-      </w:pPr>
-      <w:r>
-        <w:rPr>
-          <w:lang w:val="da-DK"/>
-        </w:rPr>
-        <w:t>Suppliemantary spcecification</w:t>
-      </w:r>
-    </w:p>
-    <w:p>
-      <w:pPr>
-        <w:numPr>
-          <w:ilvl w:val="4"/>
-          <w:numId w:val="1"/>
-        </w:numPr>
-      </w:pPr>
-      <w:r>
-        <w:rPr>
-          <w:lang w:val="da-DK"/>
-        </w:rPr>
-        <w:t>Proces</w:t>
-      </w:r>
-    </w:p>
-    <w:p>
-      <w:pPr>
-        <w:numPr>
-          <w:ilvl w:val="4"/>
-          <w:numId w:val="1"/>
-        </w:numPr>
-      </w:pPr>
-      <w:r>
-        <w:rPr>
-          <w:lang w:val="da-DK"/>
-        </w:rPr>
-        <w:t>Vurdering</w:t>
-      </w:r>
-    </w:p>
-    <w:p>
-      <w:pPr>
-        <w:numPr>
-          <w:ilvl w:val="3"/>
-          <w:numId w:val="1"/>
-        </w:numPr>
-      </w:pPr>
-    </w:p>
-    <w:p>
-      <w:pPr>
-        <w:numPr>
-          <w:ilvl w:val="3"/>
-          <w:numId w:val="1"/>
-        </w:numPr>
-      </w:pPr>
-    </w:p>
-    <w:p>
-      <w:pPr>
-        <w:numPr>
-          <w:ilvl w:val="2"/>
-          <w:numId w:val="1"/>
-        </w:numPr>
-      </w:pPr>
-      <w:r>
-        <w:rPr>
-          <w:lang w:val="da-DK"/>
-        </w:rPr>
-        <w:t>Elaboration</w:t>
-      </w:r>
-    </w:p>
-    <w:p>
-      <w:pPr>
-        <w:numPr>
-          <w:ilvl w:val="3"/>
-          <w:numId w:val="1"/>
-        </w:numPr>
-      </w:pPr>
-      <w:r>
-        <w:rPr>
-          <w:lang w:val="da-DK"/>
-        </w:rPr>
-        <w:t>Aktiviteter og planlægning</w:t>
-      </w:r>
-    </w:p>
-    <w:p>
-      <w:pPr>
-        <w:numPr>
-          <w:ilvl w:val="3"/>
-          <w:numId w:val="1"/>
-        </w:numPr>
-      </w:pPr>
-      <w:r>
-        <w:rPr>
-          <w:lang w:val="da-DK"/>
-        </w:rPr>
-        <w:t>Implementation med UP</w:t>
-      </w:r>
-    </w:p>
-    <w:p>
-      <w:pPr>
-        <w:numPr>
-          <w:ilvl w:val="4"/>
-          <w:numId w:val="1"/>
-        </w:numPr>
-      </w:pPr>
-      <w:r>
-        <w:rPr>
-          <w:lang w:val="da-DK"/>
-        </w:rPr>
-        <w:t>Proces</w:t>
-      </w:r>
-    </w:p>
-    <w:p>
-      <w:pPr>
-        <w:numPr>
-          <w:ilvl w:val="4"/>
-          <w:numId w:val="1"/>
-        </w:numPr>
-      </w:pPr>
-      <w:r>
-        <w:rPr>
-          <w:lang w:val="da-DK"/>
-        </w:rPr>
-        <w:t>Vurdering</w:t>
-      </w:r>
-    </w:p>
-    <w:p>
-      <w:pPr>
-        <w:numPr>
-          <w:ilvl w:val="4"/>
-          <w:numId w:val="1"/>
-        </w:numPr>
-      </w:pPr>
-    </w:p>
-    <w:p>
-      <w:pPr>
-        <w:numPr>
-          <w:ilvl w:val="2"/>
-          <w:numId w:val="1"/>
-        </w:numPr>
-      </w:pPr>
-      <w:r>
-        <w:rPr>
-          <w:lang w:val="da-DK"/>
-        </w:rPr>
-        <w:t>Contruction</w:t>
-      </w:r>
-    </w:p>
-    <w:p>
-      <w:pPr>
-        <w:numPr>
-          <w:ilvl w:val="3"/>
-          <w:numId w:val="1"/>
-        </w:numPr>
-      </w:pPr>
-      <w:r>
-        <w:rPr>
-          <w:lang w:val="da-DK"/>
-        </w:rPr>
-        <w:t>Aktiviteter og planlægning</w:t>
-      </w:r>
-    </w:p>
-    <w:p>
-      <w:pPr>
-        <w:numPr>
-          <w:ilvl w:val="3"/>
-          <w:numId w:val="1"/>
-        </w:numPr>
-      </w:pPr>
-      <w:r>
-        <w:rPr>
-          <w:lang w:val="da-DK"/>
-        </w:rPr>
-        <w:t>Implementation med UP</w:t>
-      </w:r>
-    </w:p>
-    <w:p>
-      <w:pPr>
-        <w:numPr>
-          <w:ilvl w:val="4"/>
-          <w:numId w:val="1"/>
-        </w:numPr>
-      </w:pPr>
-      <w:r>
-        <w:rPr>
-          <w:lang w:val="da-DK"/>
-        </w:rPr>
-        <w:t>Proces</w:t>
-      </w:r>
-    </w:p>
-    <w:p>
-      <w:pPr>
-        <w:numPr>
-          <w:ilvl w:val="4"/>
-          <w:numId w:val="1"/>
-        </w:numPr>
-      </w:pPr>
-      <w:r>
-        <w:rPr>
-          <w:lang w:val="da-DK"/>
-        </w:rPr>
-        <w:t>Vurdering</w:t>
-      </w:r>
-    </w:p>
-    <w:p>
-      <w:pPr>
-        <w:numPr>
-          <w:ilvl w:val="3"/>
-          <w:numId w:val="1"/>
-        </w:numPr>
-      </w:pPr>
-    </w:p>
-    <w:p>
-      <w:pPr>
-        <w:numPr>
-          <w:ilvl w:val="2"/>
-          <w:numId w:val="1"/>
-        </w:numPr>
-      </w:pPr>
-      <w:r>
-        <w:t>Transition</w:t>
-      </w:r>
-    </w:p>
-    <w:p>
-      <w:pPr>
-        <w:numPr>
-          <w:ilvl w:val="3"/>
-          <w:numId w:val="1"/>
-        </w:numPr>
-      </w:pPr>
-      <w:r>
-        <w:rPr>
-          <w:lang w:val="da-DK"/>
-        </w:rPr>
-        <w:t>Aktiviteter og planlægning</w:t>
-      </w:r>
-    </w:p>
-    <w:p>
-      <w:pPr>
-        <w:numPr>
-          <w:ilvl w:val="3"/>
-          <w:numId w:val="1"/>
-        </w:numPr>
-      </w:pPr>
-      <w:r>
-        <w:rPr>
-          <w:lang w:val="da-DK"/>
-        </w:rPr>
-        <w:t>Implementation med UP</w:t>
-      </w:r>
-    </w:p>
-    <w:p>
-      <w:pPr>
-        <w:numPr>
-          <w:ilvl w:val="4"/>
-          <w:numId w:val="1"/>
-        </w:numPr>
-      </w:pPr>
-      <w:r>
-        <w:rPr>
-          <w:lang w:val="da-DK"/>
-        </w:rPr>
-        <w:t>Proces</w:t>
-      </w:r>
-    </w:p>
-    <w:p>
-      <w:pPr>
-        <w:numPr>
-          <w:ilvl w:val="4"/>
-          <w:numId w:val="1"/>
-        </w:numPr>
-      </w:pPr>
-      <w:r>
-        <w:rPr>
-          <w:lang w:val="da-DK"/>
-        </w:rPr>
-        <w:t>Vurdering</w:t>
-      </w:r>
-    </w:p>
-    <w:p>
-      <w:pPr>
-        <w:numPr>
-          <w:ilvl w:val="3"/>
-          <w:numId w:val="1"/>
-        </w:numPr>
-      </w:pPr>
-    </w:p>
-    <w:p>
-      <w:pPr>
-        <w:numPr>
-          <w:ilvl w:val="0"/>
-          <w:numId w:val="1"/>
-        </w:numPr>
-      </w:pPr>
-      <w:r>
-        <w:rPr>
-          <w:lang w:val="da-DK"/>
-        </w:rPr>
-        <w:t>Produktbeskrivelse</w:t>
-      </w:r>
-    </w:p>
-    <w:p>
-      <w:pPr>
-        <w:numPr>
-          <w:ilvl w:val="1"/>
-          <w:numId w:val="1"/>
-        </w:numPr>
-      </w:pPr>
-      <w:r>
-        <w:rPr>
-          <w:lang w:val="da-DK"/>
-        </w:rPr>
-        <w:t>Arkitektur</w:t>
-      </w:r>
-    </w:p>
-    <w:p>
-      <w:pPr>
-        <w:numPr>
-          <w:ilvl w:val="2"/>
-          <w:numId w:val="1"/>
-        </w:numPr>
-      </w:pPr>
-      <w:r>
-        <w:rPr>
-          <w:lang w:val="da-DK"/>
-        </w:rPr>
-        <w:t>Designmønstre</w:t>
-      </w:r>
-    </w:p>
-    <w:p>
-      <w:pPr>
-        <w:numPr>
-          <w:ilvl w:val="3"/>
-          <w:numId w:val="1"/>
-        </w:numPr>
-      </w:pPr>
-      <w:r>
-        <w:rPr>
-          <w:lang w:val="da-DK"/>
-        </w:rPr>
-        <w:t>Facade Pattern</w:t>
-      </w:r>
-    </w:p>
-    <w:p>
-      <w:pPr>
-        <w:numPr>
-          <w:ilvl w:val="4"/>
-          <w:numId w:val="1"/>
-        </w:numPr>
-      </w:pPr>
-      <w:r>
-        <w:t>Fordel og ulemper</w:t>
-      </w:r>
-    </w:p>
-    <w:p>
-      <w:pPr>
-        <w:numPr>
-          <w:ilvl w:val="4"/>
-          <w:numId w:val="1"/>
-        </w:numPr>
-      </w:pPr>
-      <w:r>
-        <w:t>Tekniskproblemer</w:t>
-      </w:r>
-    </w:p>
-    <w:p>
-      <w:pPr>
-        <w:numPr>
-          <w:ilvl w:val="4"/>
-          <w:numId w:val="1"/>
-        </w:numPr>
-      </w:pPr>
-      <w:r>
-        <w:t>Vurdering</w:t>
-      </w:r>
+      <w:proofErr w:type="spellEnd"/>
     </w:p>
     <w:p>
       <w:pPr>
@@ -1088,42 +1537,64 @@
         <w:rPr>
           <w:lang w:val="da-DK"/>
         </w:rPr>
-        <w:t>3 layers</w:t>
-      </w:r>
-    </w:p>
-    <w:p>
-      <w:pPr>
-        <w:numPr>
-          <w:ilvl w:val="4"/>
-          <w:numId w:val="1"/>
-        </w:numPr>
-      </w:pPr>
-      <w:r>
-        <w:t>Fordel og ulemper</w:t>
-      </w:r>
-    </w:p>
-    <w:p>
-      <w:pPr>
-        <w:numPr>
-          <w:ilvl w:val="4"/>
-          <w:numId w:val="1"/>
-        </w:numPr>
-      </w:pPr>
+        <w:t xml:space="preserve">3 </w:t>
+      </w:r>
+      <w:proofErr w:type="spellStart"/>
+      <w:r>
+        <w:rPr>
+          <w:lang w:val="da-DK"/>
+        </w:rPr>
+        <w:t>layers</w:t>
+      </w:r>
+      <w:proofErr w:type="spellEnd"/>
+    </w:p>
+    <w:p>
+      <w:pPr>
+        <w:numPr>
+          <w:ilvl w:val="4"/>
+          <w:numId w:val="1"/>
+        </w:numPr>
+      </w:pPr>
+      <w:proofErr w:type="spellStart"/>
+      <w:r>
+        <w:t>Fordel</w:t>
+      </w:r>
+      <w:proofErr w:type="spellEnd"/>
+      <w:r>
+        <w:t xml:space="preserve"> og </w:t>
+      </w:r>
+      <w:proofErr w:type="spellStart"/>
+      <w:r>
+        <w:t>ulemper</w:t>
+      </w:r>
+      <w:proofErr w:type="spellEnd"/>
+    </w:p>
+    <w:p>
+      <w:pPr>
+        <w:numPr>
+          <w:ilvl w:val="4"/>
+          <w:numId w:val="1"/>
+        </w:numPr>
+      </w:pPr>
+      <w:proofErr w:type="spellStart"/>
       <w:r>
         <w:lastRenderedPageBreak/>
         <w:t>Tekniskproblemer</w:t>
       </w:r>
-    </w:p>
-    <w:p>
-      <w:pPr>
-        <w:numPr>
-          <w:ilvl w:val="4"/>
-          <w:numId w:val="1"/>
-        </w:numPr>
-      </w:pPr>
+      <w:proofErr w:type="spellEnd"/>
+    </w:p>
+    <w:p>
+      <w:pPr>
+        <w:numPr>
+          <w:ilvl w:val="4"/>
+          <w:numId w:val="1"/>
+        </w:numPr>
+      </w:pPr>
+      <w:proofErr w:type="spellStart"/>
       <w:r>
         <w:t>Vurdering</w:t>
       </w:r>
+      <w:proofErr w:type="spellEnd"/>
     </w:p>
     <w:p>
       <w:pPr>
@@ -1154,31 +1625,45 @@
           <w:numId w:val="1"/>
         </w:numPr>
       </w:pPr>
-      <w:r>
-        <w:t>Fordel og ulemper</w:t>
-      </w:r>
-    </w:p>
-    <w:p>
-      <w:pPr>
-        <w:numPr>
-          <w:ilvl w:val="4"/>
-          <w:numId w:val="1"/>
-        </w:numPr>
-      </w:pPr>
+      <w:proofErr w:type="spellStart"/>
+      <w:r>
+        <w:t>Fordel</w:t>
+      </w:r>
+      <w:proofErr w:type="spellEnd"/>
+      <w:r>
+        <w:t xml:space="preserve"> og </w:t>
+      </w:r>
+      <w:proofErr w:type="spellStart"/>
+      <w:r>
+        <w:t>ulemper</w:t>
+      </w:r>
+      <w:proofErr w:type="spellEnd"/>
+    </w:p>
+    <w:p>
+      <w:pPr>
+        <w:numPr>
+          <w:ilvl w:val="4"/>
+          <w:numId w:val="1"/>
+        </w:numPr>
+      </w:pPr>
+      <w:proofErr w:type="spellStart"/>
       <w:r>
         <w:t>Tekniskproblemer</w:t>
       </w:r>
-    </w:p>
-    <w:p>
-      <w:pPr>
-        <w:numPr>
-          <w:ilvl w:val="4"/>
-          <w:numId w:val="1"/>
-        </w:numPr>
-      </w:pPr>
+      <w:proofErr w:type="spellEnd"/>
+    </w:p>
+    <w:p>
+      <w:pPr>
+        <w:numPr>
+          <w:ilvl w:val="4"/>
+          <w:numId w:val="1"/>
+        </w:numPr>
+      </w:pPr>
+      <w:proofErr w:type="spellStart"/>
       <w:r>
         <w:t>Vurdering</w:t>
       </w:r>
+      <w:proofErr w:type="spellEnd"/>
     </w:p>
     <w:p>
       <w:pPr>
@@ -1206,48 +1691,68 @@
           <w:numId w:val="1"/>
         </w:numPr>
       </w:pPr>
-      <w:r>
-        <w:t>Fordel og ulemper</w:t>
-      </w:r>
-    </w:p>
-    <w:p>
-      <w:pPr>
-        <w:numPr>
-          <w:ilvl w:val="4"/>
-          <w:numId w:val="1"/>
-        </w:numPr>
-      </w:pPr>
+      <w:proofErr w:type="spellStart"/>
+      <w:r>
+        <w:t>Fordel</w:t>
+      </w:r>
+      <w:proofErr w:type="spellEnd"/>
+      <w:r>
+        <w:t xml:space="preserve"> og </w:t>
+      </w:r>
+      <w:proofErr w:type="spellStart"/>
+      <w:r>
+        <w:t>ulemper</w:t>
+      </w:r>
+      <w:proofErr w:type="spellEnd"/>
+    </w:p>
+    <w:p>
+      <w:pPr>
+        <w:numPr>
+          <w:ilvl w:val="4"/>
+          <w:numId w:val="1"/>
+        </w:numPr>
+      </w:pPr>
+      <w:proofErr w:type="spellStart"/>
       <w:r>
         <w:t>Tekniskproblemer</w:t>
       </w:r>
-    </w:p>
-    <w:p>
-      <w:pPr>
-        <w:numPr>
-          <w:ilvl w:val="4"/>
-          <w:numId w:val="1"/>
-        </w:numPr>
-      </w:pPr>
+      <w:proofErr w:type="spellEnd"/>
+    </w:p>
+    <w:p>
+      <w:pPr>
+        <w:numPr>
+          <w:ilvl w:val="4"/>
+          <w:numId w:val="1"/>
+        </w:numPr>
+      </w:pPr>
+      <w:proofErr w:type="spellStart"/>
       <w:r>
         <w:t>Vurdering</w:t>
       </w:r>
-    </w:p>
-    <w:p>
-      <w:pPr>
-        <w:numPr>
-          <w:ilvl w:val="3"/>
-          <w:numId w:val="1"/>
-        </w:numPr>
-      </w:pPr>
-    </w:p>
-    <w:p>
-      <w:pPr>
-        <w:numPr>
-          <w:ilvl w:val="3"/>
-          <w:numId w:val="1"/>
-        </w:numPr>
-      </w:pPr>
-      <w:r>
+      <w:proofErr w:type="spellEnd"/>
+    </w:p>
+    <w:p>
+      <w:pPr>
+        <w:numPr>
+          <w:ilvl w:val="3"/>
+          <w:numId w:val="1"/>
+        </w:numPr>
+      </w:pPr>
+    </w:p>
+    <w:p>
+      <w:pPr>
+        <w:numPr>
+          <w:ilvl w:val="3"/>
+          <w:numId w:val="1"/>
+        </w:numPr>
+        <w:rPr>
+          <w:highlight w:val="yellow"/>
+        </w:rPr>
+      </w:pPr>
+      <w:r>
+        <w:rPr>
+          <w:highlight w:val="yellow"/>
+        </w:rPr>
         <w:t>Factory pattern</w:t>
       </w:r>
     </w:p>
@@ -1257,49 +1762,96 @@
           <w:ilvl w:val="4"/>
           <w:numId w:val="1"/>
         </w:numPr>
-      </w:pPr>
-      <w:r>
-        <w:t>Fordel og ulemper</w:t>
-      </w:r>
-    </w:p>
-    <w:p>
-      <w:pPr>
-        <w:numPr>
-          <w:ilvl w:val="4"/>
-          <w:numId w:val="1"/>
-        </w:numPr>
-      </w:pPr>
-      <w:r>
+        <w:rPr>
+          <w:highlight w:val="yellow"/>
+        </w:rPr>
+      </w:pPr>
+      <w:proofErr w:type="spellStart"/>
+      <w:r>
+        <w:rPr>
+          <w:highlight w:val="yellow"/>
+        </w:rPr>
+        <w:t>Fordel</w:t>
+      </w:r>
+      <w:proofErr w:type="spellEnd"/>
+      <w:r>
+        <w:rPr>
+          <w:highlight w:val="yellow"/>
+        </w:rPr>
+        <w:t xml:space="preserve"> og </w:t>
+      </w:r>
+      <w:proofErr w:type="spellStart"/>
+      <w:r>
+        <w:rPr>
+          <w:highlight w:val="yellow"/>
+        </w:rPr>
+        <w:t>ulemper</w:t>
+      </w:r>
+      <w:proofErr w:type="spellEnd"/>
+    </w:p>
+    <w:p>
+      <w:pPr>
+        <w:numPr>
+          <w:ilvl w:val="4"/>
+          <w:numId w:val="1"/>
+        </w:numPr>
+        <w:rPr>
+          <w:highlight w:val="yellow"/>
+        </w:rPr>
+      </w:pPr>
+      <w:proofErr w:type="spellStart"/>
+      <w:r>
+        <w:rPr>
+          <w:highlight w:val="yellow"/>
+        </w:rPr>
         <w:t>Tekniskproblemer</w:t>
       </w:r>
-    </w:p>
-    <w:p>
-      <w:pPr>
-        <w:numPr>
-          <w:ilvl w:val="4"/>
-          <w:numId w:val="1"/>
-        </w:numPr>
-      </w:pPr>
-      <w:r>
+      <w:proofErr w:type="spellEnd"/>
+    </w:p>
+    <w:p>
+      <w:pPr>
+        <w:numPr>
+          <w:ilvl w:val="4"/>
+          <w:numId w:val="1"/>
+        </w:numPr>
+        <w:rPr>
+          <w:highlight w:val="yellow"/>
+        </w:rPr>
+      </w:pPr>
+      <w:proofErr w:type="spellStart"/>
+      <w:r>
+        <w:rPr>
+          <w:highlight w:val="yellow"/>
+        </w:rPr>
         <w:t>Vurdering</w:t>
       </w:r>
-    </w:p>
-    <w:p>
-      <w:pPr>
-        <w:numPr>
-          <w:ilvl w:val="3"/>
-          <w:numId w:val="1"/>
-        </w:numPr>
-      </w:pPr>
-    </w:p>
-    <w:p>
-      <w:pPr>
-        <w:numPr>
-          <w:ilvl w:val="3"/>
-          <w:numId w:val="1"/>
-        </w:numPr>
-      </w:pPr>
-      <w:r>
+      <w:proofErr w:type="spellEnd"/>
+    </w:p>
+    <w:p>
+      <w:pPr>
+        <w:numPr>
+          <w:ilvl w:val="3"/>
+          <w:numId w:val="1"/>
+        </w:numPr>
+        <w:rPr>
+          <w:highlight w:val="yellow"/>
+        </w:rPr>
+      </w:pPr>
+    </w:p>
+    <w:p>
+      <w:pPr>
+        <w:numPr>
+          <w:ilvl w:val="3"/>
+          <w:numId w:val="1"/>
+        </w:numPr>
+        <w:rPr>
+          <w:highlight w:val="yellow"/>
+        </w:rPr>
+      </w:pPr>
+      <w:r>
+        <w:rPr>
+          <w:highlight w:val="yellow"/>
+        </w:rPr>
         <w:t>Adapter pattern</w:t>
       </w:r>
     </w:p>
@@ -1309,32 +1861,70 @@
           <w:ilvl w:val="4"/>
           <w:numId w:val="1"/>
         </w:numPr>
-      </w:pPr>
-      <w:r>
-        <w:t>Fordel og ulemper</w:t>
-      </w:r>
-    </w:p>
-    <w:p>
-      <w:pPr>
-        <w:numPr>
-          <w:ilvl w:val="4"/>
-          <w:numId w:val="1"/>
-        </w:numPr>
-      </w:pPr>
-      <w:r>
+        <w:rPr>
+          <w:highlight w:val="yellow"/>
+        </w:rPr>
+      </w:pPr>
+      <w:proofErr w:type="spellStart"/>
+      <w:r>
+        <w:rPr>
+          <w:highlight w:val="yellow"/>
+        </w:rPr>
+        <w:t>Fordel</w:t>
+      </w:r>
+      <w:proofErr w:type="spellEnd"/>
+      <w:r>
+        <w:rPr>
+          <w:highlight w:val="yellow"/>
+        </w:rPr>
+        <w:t xml:space="preserve"> og </w:t>
+      </w:r>
+      <w:proofErr w:type="spellStart"/>
+      <w:r>
+        <w:rPr>
+          <w:highlight w:val="yellow"/>
+        </w:rPr>
+        <w:t>ulemper</w:t>
+      </w:r>
+      <w:proofErr w:type="spellEnd"/>
+    </w:p>
+    <w:p>
+      <w:pPr>
+        <w:numPr>
+          <w:ilvl w:val="4"/>
+          <w:numId w:val="1"/>
+        </w:numPr>
+        <w:rPr>
+          <w:highlight w:val="yellow"/>
+        </w:rPr>
+      </w:pPr>
+      <w:proofErr w:type="spellStart"/>
+      <w:r>
+        <w:rPr>
+          <w:highlight w:val="yellow"/>
+        </w:rPr>
         <w:t>Tekniskproblemer</w:t>
       </w:r>
-    </w:p>
-    <w:p>
-      <w:pPr>
-        <w:numPr>
-          <w:ilvl w:val="4"/>
-          <w:numId w:val="1"/>
-        </w:numPr>
-      </w:pPr>
-      <w:r>
+      <w:proofErr w:type="spellEnd"/>
+    </w:p>
+    <w:p>
+      <w:pPr>
+        <w:numPr>
+          <w:ilvl w:val="4"/>
+          <w:numId w:val="1"/>
+        </w:numPr>
+        <w:rPr>
+          <w:highlight w:val="yellow"/>
+        </w:rPr>
+      </w:pPr>
+      <w:proofErr w:type="spellStart"/>
+      <w:r>
+        <w:rPr>
+          <w:highlight w:val="yellow"/>
+        </w:rPr>
         <w:t>Vurdering</w:t>
       </w:r>
+      <w:proofErr w:type="spellEnd"/>
     </w:p>
     <w:p>
       <w:pPr>
@@ -1365,56 +1955,71 @@
           <w:numId w:val="1"/>
         </w:numPr>
       </w:pPr>
+      <w:proofErr w:type="spellStart"/>
+      <w:proofErr w:type="gramStart"/>
       <w:r>
         <w:rPr>
           <w:lang w:val="da-DK"/>
         </w:rPr>
         <w:t>thread</w:t>
       </w:r>
-    </w:p>
-    <w:p>
-      <w:pPr>
-        <w:numPr>
-          <w:ilvl w:val="4"/>
-          <w:numId w:val="1"/>
-        </w:numPr>
-      </w:pPr>
+      <w:proofErr w:type="spellEnd"/>
+      <w:proofErr w:type="gramEnd"/>
+    </w:p>
+    <w:p>
+      <w:pPr>
+        <w:numPr>
+          <w:ilvl w:val="4"/>
+          <w:numId w:val="1"/>
+        </w:numPr>
+      </w:pPr>
+      <w:proofErr w:type="spellStart"/>
       <w:r>
         <w:t>Proces</w:t>
       </w:r>
-    </w:p>
-    <w:p>
-      <w:pPr>
-        <w:numPr>
-          <w:ilvl w:val="4"/>
-          <w:numId w:val="1"/>
-        </w:numPr>
-      </w:pPr>
+      <w:proofErr w:type="spellEnd"/>
+    </w:p>
+    <w:p>
+      <w:pPr>
+        <w:numPr>
+          <w:ilvl w:val="4"/>
+          <w:numId w:val="1"/>
+        </w:numPr>
+      </w:pPr>
+      <w:proofErr w:type="spellStart"/>
       <w:r>
         <w:t>Vurdering</w:t>
       </w:r>
-    </w:p>
-    <w:p>
-      <w:pPr>
-        <w:numPr>
-          <w:ilvl w:val="4"/>
-          <w:numId w:val="1"/>
-        </w:numPr>
-      </w:pPr>
+      <w:proofErr w:type="spellEnd"/>
+    </w:p>
+    <w:p>
+      <w:pPr>
+        <w:numPr>
+          <w:ilvl w:val="4"/>
+          <w:numId w:val="1"/>
+        </w:numPr>
+      </w:pPr>
+      <w:proofErr w:type="spellStart"/>
       <w:r>
         <w:t>Evaluatering</w:t>
       </w:r>
-    </w:p>
-    <w:p>
-      <w:pPr>
-        <w:numPr>
-          <w:ilvl w:val="3"/>
-          <w:numId w:val="1"/>
-        </w:numPr>
-      </w:pPr>
-      <w:r>
-        <w:t>problem håndtering</w:t>
-      </w:r>
+      <w:proofErr w:type="spellEnd"/>
+    </w:p>
+    <w:p>
+      <w:pPr>
+        <w:numPr>
+          <w:ilvl w:val="3"/>
+          <w:numId w:val="1"/>
+        </w:numPr>
+      </w:pPr>
+      <w:r>
+        <w:t xml:space="preserve">problem </w:t>
+      </w:r>
+      <w:proofErr w:type="spellStart"/>
+      <w:r>
+        <w:t>håndtering</w:t>
+      </w:r>
+      <w:proofErr w:type="spellEnd"/>
     </w:p>
     <w:p>
       <w:pPr>
@@ -1435,9 +2040,11 @@
           <w:numId w:val="1"/>
         </w:numPr>
       </w:pPr>
+      <w:proofErr w:type="spellStart"/>
       <w:r>
         <w:t>Produkt</w:t>
       </w:r>
+      <w:proofErr w:type="spellEnd"/>
     </w:p>
     <w:p>
       <w:pPr>
@@ -1456,139 +2063,203 @@
           <w:ilvl w:val="3"/>
           <w:numId w:val="1"/>
         </w:numPr>
-      </w:pPr>
-      <w:r>
-        <w:t>Aktivititetsdiagram og Usecase</w:t>
-      </w:r>
-    </w:p>
-    <w:p>
-      <w:pPr>
-        <w:numPr>
-          <w:ilvl w:val="4"/>
-          <w:numId w:val="1"/>
-        </w:numPr>
-      </w:pPr>
-      <w:r>
+        <w:rPr>
+          <w:highlight w:val="yellow"/>
+        </w:rPr>
+      </w:pPr>
+      <w:bookmarkStart w:id="0" w:name="_GoBack"/>
+      <w:bookmarkEnd w:id="0"/>
+      <w:proofErr w:type="spellStart"/>
+      <w:r>
+        <w:rPr>
+          <w:highlight w:val="yellow"/>
+        </w:rPr>
+        <w:t>Aktivititetsdiagram</w:t>
+      </w:r>
+      <w:proofErr w:type="spellEnd"/>
+      <w:r>
+        <w:rPr>
+          <w:highlight w:val="yellow"/>
+        </w:rPr>
+        <w:t xml:space="preserve"> og </w:t>
+      </w:r>
+      <w:proofErr w:type="spellStart"/>
+      <w:r>
+        <w:rPr>
+          <w:highlight w:val="yellow"/>
+        </w:rPr>
+        <w:t>Usecase</w:t>
+      </w:r>
+      <w:proofErr w:type="spellEnd"/>
+    </w:p>
+    <w:p>
+      <w:pPr>
+        <w:numPr>
+          <w:ilvl w:val="4"/>
+          <w:numId w:val="1"/>
+        </w:numPr>
+        <w:rPr>
+          <w:highlight w:val="yellow"/>
+        </w:rPr>
+      </w:pPr>
+      <w:proofErr w:type="spellStart"/>
+      <w:r>
+        <w:rPr>
+          <w:highlight w:val="yellow"/>
+        </w:rPr>
         <w:t>Proces</w:t>
       </w:r>
-    </w:p>
-    <w:p>
-      <w:pPr>
-        <w:numPr>
-          <w:ilvl w:val="4"/>
-          <w:numId w:val="1"/>
-        </w:numPr>
-      </w:pPr>
-      <w:r>
+      <w:proofErr w:type="spellEnd"/>
+    </w:p>
+    <w:p>
+      <w:pPr>
+        <w:numPr>
+          <w:ilvl w:val="4"/>
+          <w:numId w:val="1"/>
+        </w:numPr>
+        <w:rPr>
+          <w:highlight w:val="yellow"/>
+        </w:rPr>
+      </w:pPr>
+      <w:proofErr w:type="spellStart"/>
+      <w:r>
+        <w:rPr>
+          <w:highlight w:val="yellow"/>
+        </w:rPr>
         <w:t>Vurdering</w:t>
       </w:r>
-    </w:p>
-    <w:p>
-      <w:pPr>
-        <w:numPr>
-          <w:ilvl w:val="4"/>
-          <w:numId w:val="1"/>
-        </w:numPr>
-      </w:pPr>
-      <w:r>
+      <w:proofErr w:type="spellEnd"/>
+    </w:p>
+    <w:p>
+      <w:pPr>
+        <w:numPr>
+          <w:ilvl w:val="4"/>
+          <w:numId w:val="1"/>
+        </w:numPr>
+        <w:rPr>
+          <w:highlight w:val="yellow"/>
+        </w:rPr>
+      </w:pPr>
+      <w:proofErr w:type="spellStart"/>
+      <w:r>
+        <w:rPr>
+          <w:highlight w:val="yellow"/>
+        </w:rPr>
         <w:t>Evaluatering</w:t>
       </w:r>
-    </w:p>
-    <w:p>
-      <w:pPr>
-        <w:numPr>
-          <w:ilvl w:val="3"/>
-          <w:numId w:val="1"/>
-        </w:numPr>
-      </w:pPr>
+      <w:proofErr w:type="spellEnd"/>
+    </w:p>
+    <w:p>
+      <w:pPr>
+        <w:numPr>
+          <w:ilvl w:val="3"/>
+          <w:numId w:val="1"/>
+        </w:numPr>
+      </w:pPr>
+      <w:proofErr w:type="spellStart"/>
       <w:r>
         <w:t>Testcase</w:t>
       </w:r>
-    </w:p>
-    <w:p>
-      <w:pPr>
-        <w:numPr>
-          <w:ilvl w:val="4"/>
-          <w:numId w:val="1"/>
-        </w:numPr>
-      </w:pPr>
+      <w:proofErr w:type="spellEnd"/>
+    </w:p>
+    <w:p>
+      <w:pPr>
+        <w:numPr>
+          <w:ilvl w:val="4"/>
+          <w:numId w:val="1"/>
+        </w:numPr>
+      </w:pPr>
+      <w:proofErr w:type="spellStart"/>
       <w:r>
         <w:t>Proces</w:t>
       </w:r>
-    </w:p>
-    <w:p>
-      <w:pPr>
-        <w:numPr>
-          <w:ilvl w:val="4"/>
-          <w:numId w:val="1"/>
-        </w:numPr>
-      </w:pPr>
+      <w:proofErr w:type="spellEnd"/>
+    </w:p>
+    <w:p>
+      <w:pPr>
+        <w:numPr>
+          <w:ilvl w:val="4"/>
+          <w:numId w:val="1"/>
+        </w:numPr>
+      </w:pPr>
+      <w:proofErr w:type="spellStart"/>
       <w:r>
         <w:t>Vurdering</w:t>
       </w:r>
-    </w:p>
-    <w:p>
-      <w:pPr>
-        <w:numPr>
-          <w:ilvl w:val="4"/>
-          <w:numId w:val="1"/>
-        </w:numPr>
-      </w:pPr>
+      <w:proofErr w:type="spellEnd"/>
+    </w:p>
+    <w:p>
+      <w:pPr>
+        <w:numPr>
+          <w:ilvl w:val="4"/>
+          <w:numId w:val="1"/>
+        </w:numPr>
+      </w:pPr>
+      <w:proofErr w:type="spellStart"/>
       <w:r>
         <w:t>Evaluatering</w:t>
       </w:r>
-    </w:p>
-    <w:p>
-      <w:pPr>
-        <w:numPr>
-          <w:ilvl w:val="3"/>
-          <w:numId w:val="1"/>
-        </w:numPr>
-      </w:pPr>
-    </w:p>
-    <w:p>
-      <w:pPr>
-        <w:numPr>
-          <w:ilvl w:val="3"/>
-          <w:numId w:val="1"/>
-        </w:numPr>
-      </w:pPr>
+      <w:proofErr w:type="spellEnd"/>
+    </w:p>
+    <w:p>
+      <w:pPr>
+        <w:numPr>
+          <w:ilvl w:val="3"/>
+          <w:numId w:val="1"/>
+        </w:numPr>
+      </w:pPr>
+    </w:p>
+    <w:p>
+      <w:pPr>
+        <w:numPr>
+          <w:ilvl w:val="3"/>
+          <w:numId w:val="1"/>
+        </w:numPr>
+      </w:pPr>
+      <w:proofErr w:type="spellStart"/>
       <w:r>
         <w:t>Datamodel</w:t>
       </w:r>
-    </w:p>
-    <w:p>
-      <w:pPr>
-        <w:numPr>
-          <w:ilvl w:val="4"/>
-          <w:numId w:val="1"/>
-        </w:numPr>
-      </w:pPr>
+      <w:proofErr w:type="spellEnd"/>
+    </w:p>
+    <w:p>
+      <w:pPr>
+        <w:numPr>
+          <w:ilvl w:val="4"/>
+          <w:numId w:val="1"/>
+        </w:numPr>
+      </w:pPr>
+      <w:proofErr w:type="spellStart"/>
       <w:r>
         <w:t>Proces</w:t>
       </w:r>
-    </w:p>
-    <w:p>
-      <w:pPr>
-        <w:numPr>
-          <w:ilvl w:val="4"/>
-          <w:numId w:val="1"/>
-        </w:numPr>
-      </w:pPr>
+      <w:proofErr w:type="spellEnd"/>
+    </w:p>
+    <w:p>
+      <w:pPr>
+        <w:numPr>
+          <w:ilvl w:val="4"/>
+          <w:numId w:val="1"/>
+        </w:numPr>
+      </w:pPr>
+      <w:proofErr w:type="spellStart"/>
       <w:r>
         <w:t>Vurdering</w:t>
       </w:r>
-    </w:p>
-    <w:p>
-      <w:pPr>
-        <w:numPr>
-          <w:ilvl w:val="4"/>
-          <w:numId w:val="1"/>
-        </w:numPr>
-      </w:pPr>
+      <w:proofErr w:type="spellEnd"/>
+    </w:p>
+    <w:p>
+      <w:pPr>
+        <w:numPr>
+          <w:ilvl w:val="4"/>
+          <w:numId w:val="1"/>
+        </w:numPr>
+      </w:pPr>
+      <w:proofErr w:type="spellStart"/>
       <w:r>
         <w:t>Evaluatering</w:t>
       </w:r>
+      <w:proofErr w:type="spellEnd"/>
     </w:p>
     <w:p>
       <w:pPr>
@@ -1616,31 +2287,37 @@
           <w:numId w:val="1"/>
         </w:numPr>
       </w:pPr>
+      <w:proofErr w:type="spellStart"/>
       <w:r>
         <w:t>Proces</w:t>
       </w:r>
-    </w:p>
-    <w:p>
-      <w:pPr>
-        <w:numPr>
-          <w:ilvl w:val="4"/>
-          <w:numId w:val="1"/>
-        </w:numPr>
-      </w:pPr>
+      <w:proofErr w:type="spellEnd"/>
+    </w:p>
+    <w:p>
+      <w:pPr>
+        <w:numPr>
+          <w:ilvl w:val="4"/>
+          <w:numId w:val="1"/>
+        </w:numPr>
+      </w:pPr>
+      <w:proofErr w:type="spellStart"/>
       <w:r>
         <w:t>Vurdering</w:t>
       </w:r>
-    </w:p>
-    <w:p>
-      <w:pPr>
-        <w:numPr>
-          <w:ilvl w:val="4"/>
-          <w:numId w:val="1"/>
-        </w:numPr>
-      </w:pPr>
+      <w:proofErr w:type="spellEnd"/>
+    </w:p>
+    <w:p>
+      <w:pPr>
+        <w:numPr>
+          <w:ilvl w:val="4"/>
+          <w:numId w:val="1"/>
+        </w:numPr>
+      </w:pPr>
+      <w:proofErr w:type="spellStart"/>
       <w:r>
         <w:t>Evaluatering</w:t>
       </w:r>
+      <w:proofErr w:type="spellEnd"/>
     </w:p>
     <w:p>
       <w:pPr>
@@ -1668,31 +2345,37 @@
           <w:numId w:val="1"/>
         </w:numPr>
       </w:pPr>
+      <w:proofErr w:type="spellStart"/>
       <w:r>
         <w:t>Proces</w:t>
       </w:r>
-    </w:p>
-    <w:p>
-      <w:pPr>
-        <w:numPr>
-          <w:ilvl w:val="4"/>
-          <w:numId w:val="1"/>
-        </w:numPr>
-      </w:pPr>
+      <w:proofErr w:type="spellEnd"/>
+    </w:p>
+    <w:p>
+      <w:pPr>
+        <w:numPr>
+          <w:ilvl w:val="4"/>
+          <w:numId w:val="1"/>
+        </w:numPr>
+      </w:pPr>
+      <w:proofErr w:type="spellStart"/>
       <w:r>
         <w:t>Vurdering</w:t>
       </w:r>
-    </w:p>
-    <w:p>
-      <w:pPr>
-        <w:numPr>
-          <w:ilvl w:val="4"/>
-          <w:numId w:val="1"/>
-        </w:numPr>
-      </w:pPr>
+      <w:proofErr w:type="spellEnd"/>
+    </w:p>
+    <w:p>
+      <w:pPr>
+        <w:numPr>
+          <w:ilvl w:val="4"/>
+          <w:numId w:val="1"/>
+        </w:numPr>
+      </w:pPr>
+      <w:proofErr w:type="spellStart"/>
       <w:r>
         <w:t>Evaluatering</w:t>
       </w:r>
+      <w:proofErr w:type="spellEnd"/>
     </w:p>
     <w:p>
       <w:pPr>
@@ -1720,32 +2403,38 @@
           <w:numId w:val="1"/>
         </w:numPr>
       </w:pPr>
+      <w:proofErr w:type="spellStart"/>
       <w:r>
         <w:t>Proces</w:t>
       </w:r>
-    </w:p>
-    <w:p>
-      <w:pPr>
-        <w:numPr>
-          <w:ilvl w:val="4"/>
-          <w:numId w:val="1"/>
-        </w:numPr>
-      </w:pPr>
+      <w:proofErr w:type="spellEnd"/>
+    </w:p>
+    <w:p>
+      <w:pPr>
+        <w:numPr>
+          <w:ilvl w:val="4"/>
+          <w:numId w:val="1"/>
+        </w:numPr>
+      </w:pPr>
+      <w:proofErr w:type="spellStart"/>
       <w:r>
         <w:lastRenderedPageBreak/>
         <w:t>Vurdering</w:t>
       </w:r>
-    </w:p>
-    <w:p>
-      <w:pPr>
-        <w:numPr>
-          <w:ilvl w:val="4"/>
-          <w:numId w:val="1"/>
-        </w:numPr>
-      </w:pPr>
+      <w:proofErr w:type="spellEnd"/>
+    </w:p>
+    <w:p>
+      <w:pPr>
+        <w:numPr>
+          <w:ilvl w:val="4"/>
+          <w:numId w:val="1"/>
+        </w:numPr>
+      </w:pPr>
+      <w:proofErr w:type="spellStart"/>
       <w:r>
         <w:t>Evaluatering</w:t>
       </w:r>
+      <w:proofErr w:type="spellEnd"/>
     </w:p>
     <w:p>
       <w:pPr>
@@ -1784,31 +2473,37 @@
           <w:numId w:val="1"/>
         </w:numPr>
       </w:pPr>
+      <w:proofErr w:type="spellStart"/>
       <w:r>
         <w:t>Proces</w:t>
       </w:r>
-    </w:p>
-    <w:p>
-      <w:pPr>
-        <w:numPr>
-          <w:ilvl w:val="4"/>
-          <w:numId w:val="1"/>
-        </w:numPr>
-      </w:pPr>
+      <w:proofErr w:type="spellEnd"/>
+    </w:p>
+    <w:p>
+      <w:pPr>
+        <w:numPr>
+          <w:ilvl w:val="4"/>
+          <w:numId w:val="1"/>
+        </w:numPr>
+      </w:pPr>
+      <w:proofErr w:type="spellStart"/>
       <w:r>
         <w:t>Vurdering</w:t>
       </w:r>
-    </w:p>
-    <w:p>
-      <w:pPr>
-        <w:numPr>
-          <w:ilvl w:val="4"/>
-          <w:numId w:val="1"/>
-        </w:numPr>
-      </w:pPr>
+      <w:proofErr w:type="spellEnd"/>
+    </w:p>
+    <w:p>
+      <w:pPr>
+        <w:numPr>
+          <w:ilvl w:val="4"/>
+          <w:numId w:val="1"/>
+        </w:numPr>
+      </w:pPr>
+      <w:proofErr w:type="spellStart"/>
       <w:r>
         <w:t>Evaluatering</w:t>
       </w:r>
+      <w:proofErr w:type="spellEnd"/>
     </w:p>
     <w:p>
       <w:pPr>
@@ -1836,31 +2531,37 @@
           <w:numId w:val="1"/>
         </w:numPr>
       </w:pPr>
+      <w:proofErr w:type="spellStart"/>
       <w:r>
         <w:t>Proces</w:t>
       </w:r>
-    </w:p>
-    <w:p>
-      <w:pPr>
-        <w:numPr>
-          <w:ilvl w:val="4"/>
-          <w:numId w:val="1"/>
-        </w:numPr>
-      </w:pPr>
+      <w:proofErr w:type="spellEnd"/>
+    </w:p>
+    <w:p>
+      <w:pPr>
+        <w:numPr>
+          <w:ilvl w:val="4"/>
+          <w:numId w:val="1"/>
+        </w:numPr>
+      </w:pPr>
+      <w:proofErr w:type="spellStart"/>
       <w:r>
         <w:t>Vurdering</w:t>
       </w:r>
-    </w:p>
-    <w:p>
-      <w:pPr>
-        <w:numPr>
-          <w:ilvl w:val="4"/>
-          <w:numId w:val="1"/>
-        </w:numPr>
-      </w:pPr>
+      <w:proofErr w:type="spellEnd"/>
+    </w:p>
+    <w:p>
+      <w:pPr>
+        <w:numPr>
+          <w:ilvl w:val="4"/>
+          <w:numId w:val="1"/>
+        </w:numPr>
+      </w:pPr>
+      <w:proofErr w:type="spellStart"/>
       <w:r>
         <w:t>Evaluatering</w:t>
       </w:r>
+      <w:proofErr w:type="spellEnd"/>
     </w:p>
     <w:p>
       <w:pPr>
@@ -1888,31 +2589,37 @@
           <w:numId w:val="1"/>
         </w:numPr>
       </w:pPr>
+      <w:proofErr w:type="spellStart"/>
       <w:r>
         <w:t>Proces</w:t>
       </w:r>
-    </w:p>
-    <w:p>
-      <w:pPr>
-        <w:numPr>
-          <w:ilvl w:val="4"/>
-          <w:numId w:val="1"/>
-        </w:numPr>
-      </w:pPr>
+      <w:proofErr w:type="spellEnd"/>
+    </w:p>
+    <w:p>
+      <w:pPr>
+        <w:numPr>
+          <w:ilvl w:val="4"/>
+          <w:numId w:val="1"/>
+        </w:numPr>
+      </w:pPr>
+      <w:proofErr w:type="spellStart"/>
       <w:r>
         <w:t>Vurdering</w:t>
       </w:r>
-    </w:p>
-    <w:p>
-      <w:pPr>
-        <w:numPr>
-          <w:ilvl w:val="4"/>
-          <w:numId w:val="1"/>
-        </w:numPr>
-      </w:pPr>
+      <w:proofErr w:type="spellEnd"/>
+    </w:p>
+    <w:p>
+      <w:pPr>
+        <w:numPr>
+          <w:ilvl w:val="4"/>
+          <w:numId w:val="1"/>
+        </w:numPr>
+      </w:pPr>
+      <w:proofErr w:type="spellStart"/>
       <w:r>
         <w:t>Evaluatering</w:t>
       </w:r>
+      <w:proofErr w:type="spellEnd"/>
     </w:p>
     <w:p>
       <w:pPr>
@@ -1941,52 +2648,65 @@
         </w:numPr>
       </w:pPr>
       <w:r>
-        <w:t>Coding with lambda for LogicTrans</w:t>
-      </w:r>
-    </w:p>
-    <w:p>
-      <w:pPr>
-        <w:numPr>
-          <w:ilvl w:val="4"/>
-          <w:numId w:val="1"/>
-        </w:numPr>
-      </w:pPr>
+        <w:t xml:space="preserve">Coding with lambda for </w:t>
+      </w:r>
+      <w:proofErr w:type="spellStart"/>
+      <w:r>
+        <w:t>LogicTrans</w:t>
+      </w:r>
+      <w:proofErr w:type="spellEnd"/>
+    </w:p>
+    <w:p>
+      <w:pPr>
+        <w:numPr>
+          <w:ilvl w:val="4"/>
+          <w:numId w:val="1"/>
+        </w:numPr>
+      </w:pPr>
+      <w:proofErr w:type="spellStart"/>
       <w:r>
         <w:t>Beskrivelse</w:t>
       </w:r>
-    </w:p>
-    <w:p>
-      <w:pPr>
-        <w:numPr>
-          <w:ilvl w:val="4"/>
-          <w:numId w:val="1"/>
-        </w:numPr>
-      </w:pPr>
+      <w:proofErr w:type="spellEnd"/>
+    </w:p>
+    <w:p>
+      <w:pPr>
+        <w:numPr>
+          <w:ilvl w:val="4"/>
+          <w:numId w:val="1"/>
+        </w:numPr>
+      </w:pPr>
+      <w:proofErr w:type="spellStart"/>
       <w:r>
         <w:t>Proces</w:t>
       </w:r>
-    </w:p>
-    <w:p>
-      <w:pPr>
-        <w:numPr>
-          <w:ilvl w:val="4"/>
-          <w:numId w:val="1"/>
-        </w:numPr>
-      </w:pPr>
+      <w:proofErr w:type="spellEnd"/>
+    </w:p>
+    <w:p>
+      <w:pPr>
+        <w:numPr>
+          <w:ilvl w:val="4"/>
+          <w:numId w:val="1"/>
+        </w:numPr>
+      </w:pPr>
+      <w:proofErr w:type="spellStart"/>
       <w:r>
         <w:t>Vurdering</w:t>
       </w:r>
-    </w:p>
-    <w:p>
-      <w:pPr>
-        <w:numPr>
-          <w:ilvl w:val="4"/>
-          <w:numId w:val="1"/>
-        </w:numPr>
-      </w:pPr>
+      <w:proofErr w:type="spellEnd"/>
+    </w:p>
+    <w:p>
+      <w:pPr>
+        <w:numPr>
+          <w:ilvl w:val="4"/>
+          <w:numId w:val="1"/>
+        </w:numPr>
+      </w:pPr>
+      <w:proofErr w:type="spellStart"/>
       <w:r>
         <w:t>Evaluatering</w:t>
       </w:r>
+      <w:proofErr w:type="spellEnd"/>
     </w:p>
     <w:p>
       <w:pPr>
@@ -2014,32 +2734,38 @@
           <w:numId w:val="1"/>
         </w:numPr>
       </w:pPr>
+      <w:proofErr w:type="spellStart"/>
       <w:r>
         <w:t>Proces</w:t>
       </w:r>
-    </w:p>
-    <w:p>
-      <w:pPr>
-        <w:numPr>
-          <w:ilvl w:val="4"/>
-          <w:numId w:val="1"/>
-        </w:numPr>
-      </w:pPr>
+      <w:proofErr w:type="spellEnd"/>
+    </w:p>
+    <w:p>
+      <w:pPr>
+        <w:numPr>
+          <w:ilvl w:val="4"/>
+          <w:numId w:val="1"/>
+        </w:numPr>
+      </w:pPr>
+      <w:proofErr w:type="spellStart"/>
       <w:r>
         <w:t>Vurdering</w:t>
       </w:r>
-    </w:p>
-    <w:p>
-      <w:pPr>
-        <w:numPr>
-          <w:ilvl w:val="4"/>
-          <w:numId w:val="1"/>
-        </w:numPr>
-      </w:pPr>
+      <w:proofErr w:type="spellEnd"/>
+    </w:p>
+    <w:p>
+      <w:pPr>
+        <w:numPr>
+          <w:ilvl w:val="4"/>
+          <w:numId w:val="1"/>
+        </w:numPr>
+      </w:pPr>
+      <w:proofErr w:type="spellStart"/>
       <w:r>
         <w:lastRenderedPageBreak/>
         <w:t>Evaluatering</w:t>
       </w:r>
+      <w:proofErr w:type="spellEnd"/>
     </w:p>
     <w:p>
       <w:pPr>
@@ -2067,48 +2793,60 @@
           <w:numId w:val="1"/>
         </w:numPr>
       </w:pPr>
+      <w:proofErr w:type="spellStart"/>
       <w:r>
         <w:t>Proces</w:t>
       </w:r>
-    </w:p>
-    <w:p>
-      <w:pPr>
-        <w:numPr>
-          <w:ilvl w:val="4"/>
-          <w:numId w:val="1"/>
-        </w:numPr>
-      </w:pPr>
+      <w:proofErr w:type="spellEnd"/>
+    </w:p>
+    <w:p>
+      <w:pPr>
+        <w:numPr>
+          <w:ilvl w:val="4"/>
+          <w:numId w:val="1"/>
+        </w:numPr>
+      </w:pPr>
+      <w:proofErr w:type="spellStart"/>
       <w:r>
         <w:t>Vurdering</w:t>
       </w:r>
-    </w:p>
-    <w:p>
-      <w:pPr>
-        <w:numPr>
-          <w:ilvl w:val="4"/>
-          <w:numId w:val="1"/>
-        </w:numPr>
-      </w:pPr>
+      <w:proofErr w:type="spellEnd"/>
+    </w:p>
+    <w:p>
+      <w:pPr>
+        <w:numPr>
+          <w:ilvl w:val="4"/>
+          <w:numId w:val="1"/>
+        </w:numPr>
+      </w:pPr>
+      <w:proofErr w:type="spellStart"/>
       <w:r>
         <w:t>Evaluatering</w:t>
       </w:r>
-    </w:p>
-    <w:p>
-      <w:pPr>
-        <w:numPr>
-          <w:ilvl w:val="4"/>
-          <w:numId w:val="1"/>
-        </w:numPr>
-      </w:pPr>
-    </w:p>
-    <w:p>
-      <w:pPr>
-        <w:numPr>
-          <w:ilvl w:val="3"/>
-          <w:numId w:val="1"/>
-        </w:numPr>
-      </w:pPr>
-      <w:r>
+      <w:proofErr w:type="spellEnd"/>
+    </w:p>
+    <w:p>
+      <w:pPr>
+        <w:numPr>
+          <w:ilvl w:val="4"/>
+          <w:numId w:val="1"/>
+        </w:numPr>
+      </w:pPr>
+    </w:p>
+    <w:p>
+      <w:pPr>
+        <w:numPr>
+          <w:ilvl w:val="3"/>
+          <w:numId w:val="1"/>
+        </w:numPr>
+        <w:rPr>
+          <w:highlight w:val="yellow"/>
+        </w:rPr>
+      </w:pPr>
+      <w:r>
+        <w:rPr>
+          <w:highlight w:val="yellow"/>
+        </w:rPr>
         <w:t xml:space="preserve">External System with jar. </w:t>
       </w:r>
     </w:p>
@@ -2118,111 +2856,170 @@
           <w:ilvl w:val="4"/>
           <w:numId w:val="1"/>
         </w:numPr>
-      </w:pPr>
-      <w:r>
+        <w:rPr>
+          <w:highlight w:val="yellow"/>
+        </w:rPr>
+      </w:pPr>
+      <w:proofErr w:type="spellStart"/>
+      <w:r>
+        <w:rPr>
+          <w:highlight w:val="yellow"/>
+        </w:rPr>
         <w:t>Proces</w:t>
       </w:r>
-    </w:p>
-    <w:p>
-      <w:pPr>
-        <w:numPr>
-          <w:ilvl w:val="4"/>
-          <w:numId w:val="1"/>
-        </w:numPr>
-      </w:pPr>
-      <w:r>
+      <w:proofErr w:type="spellEnd"/>
+    </w:p>
+    <w:p>
+      <w:pPr>
+        <w:numPr>
+          <w:ilvl w:val="4"/>
+          <w:numId w:val="1"/>
+        </w:numPr>
+        <w:rPr>
+          <w:highlight w:val="yellow"/>
+        </w:rPr>
+      </w:pPr>
+      <w:proofErr w:type="spellStart"/>
+      <w:r>
+        <w:rPr>
+          <w:highlight w:val="yellow"/>
+        </w:rPr>
         <w:t>Vurdering</w:t>
       </w:r>
-    </w:p>
-    <w:p>
-      <w:pPr>
-        <w:numPr>
-          <w:ilvl w:val="4"/>
-          <w:numId w:val="1"/>
-        </w:numPr>
-      </w:pPr>
-      <w:r>
+      <w:proofErr w:type="spellEnd"/>
+    </w:p>
+    <w:p>
+      <w:pPr>
+        <w:numPr>
+          <w:ilvl w:val="4"/>
+          <w:numId w:val="1"/>
+        </w:numPr>
+        <w:rPr>
+          <w:highlight w:val="yellow"/>
+        </w:rPr>
+      </w:pPr>
+      <w:proofErr w:type="spellStart"/>
+      <w:r>
+        <w:rPr>
+          <w:highlight w:val="yellow"/>
+        </w:rPr>
         <w:t>Evaluatering</w:t>
       </w:r>
-    </w:p>
-    <w:p>
-      <w:pPr>
-        <w:numPr>
-          <w:ilvl w:val="4"/>
-          <w:numId w:val="1"/>
-        </w:numPr>
-      </w:pPr>
-    </w:p>
-    <w:p>
-      <w:pPr>
-        <w:numPr>
-          <w:ilvl w:val="3"/>
-          <w:numId w:val="1"/>
-        </w:numPr>
-      </w:pPr>
+      <w:proofErr w:type="spellEnd"/>
+    </w:p>
+    <w:p>
+      <w:pPr>
+        <w:numPr>
+          <w:ilvl w:val="4"/>
+          <w:numId w:val="1"/>
+        </w:numPr>
+      </w:pPr>
+    </w:p>
+    <w:p>
+      <w:pPr>
+        <w:numPr>
+          <w:ilvl w:val="3"/>
+          <w:numId w:val="1"/>
+        </w:numPr>
+      </w:pPr>
+      <w:proofErr w:type="spellStart"/>
       <w:r>
         <w:t>JUnitTest</w:t>
       </w:r>
-    </w:p>
-    <w:p>
-      <w:pPr>
-        <w:numPr>
-          <w:ilvl w:val="4"/>
-          <w:numId w:val="1"/>
-        </w:numPr>
-      </w:pPr>
+      <w:proofErr w:type="spellEnd"/>
+    </w:p>
+    <w:p>
+      <w:pPr>
+        <w:numPr>
+          <w:ilvl w:val="4"/>
+          <w:numId w:val="1"/>
+        </w:numPr>
+      </w:pPr>
+      <w:proofErr w:type="spellStart"/>
       <w:r>
         <w:t>Proces</w:t>
       </w:r>
-    </w:p>
-    <w:p>
-      <w:pPr>
-        <w:numPr>
-          <w:ilvl w:val="4"/>
-          <w:numId w:val="1"/>
-        </w:numPr>
-      </w:pPr>
+      <w:proofErr w:type="spellEnd"/>
+    </w:p>
+    <w:p>
+      <w:pPr>
+        <w:numPr>
+          <w:ilvl w:val="4"/>
+          <w:numId w:val="1"/>
+        </w:numPr>
+      </w:pPr>
+      <w:proofErr w:type="spellStart"/>
       <w:r>
         <w:t>Vurdering</w:t>
       </w:r>
-    </w:p>
-    <w:p>
-      <w:pPr>
-        <w:numPr>
-          <w:ilvl w:val="4"/>
-          <w:numId w:val="1"/>
-        </w:numPr>
-      </w:pPr>
+      <w:proofErr w:type="spellEnd"/>
+    </w:p>
+    <w:p>
+      <w:pPr>
+        <w:numPr>
+          <w:ilvl w:val="4"/>
+          <w:numId w:val="1"/>
+        </w:numPr>
+      </w:pPr>
+      <w:proofErr w:type="spellStart"/>
       <w:r>
         <w:t>Evaluatering</w:t>
       </w:r>
-    </w:p>
-    <w:p>
-      <w:pPr>
-        <w:numPr>
-          <w:ilvl w:val="3"/>
-          <w:numId w:val="1"/>
-        </w:numPr>
-      </w:pPr>
-      <w:r>
-        <w:t>CSV fil Exportering</w:t>
-      </w:r>
-    </w:p>
-    <w:p>
-      <w:pPr>
-        <w:numPr>
-          <w:ilvl w:val="4"/>
-          <w:numId w:val="1"/>
-        </w:numPr>
-        <w:rPr>
-          <w:lang w:val="da-DK"/>
-        </w:rPr>
-      </w:pPr>
-      <w:r>
-        <w:rPr>
-          <w:lang w:val="da-DK"/>
-        </w:rPr>
-        <w:t>Løsninger : med javafx afhængig</w:t>
+      <w:proofErr w:type="spellEnd"/>
+    </w:p>
+    <w:p>
+      <w:pPr>
+        <w:numPr>
+          <w:ilvl w:val="3"/>
+          <w:numId w:val="1"/>
+        </w:numPr>
+      </w:pPr>
+      <w:r>
+        <w:t xml:space="preserve">CSV fil </w:t>
+      </w:r>
+      <w:proofErr w:type="spellStart"/>
+      <w:r>
+        <w:t>Exportering</w:t>
+      </w:r>
+      <w:proofErr w:type="spellEnd"/>
+    </w:p>
+    <w:p>
+      <w:pPr>
+        <w:numPr>
+          <w:ilvl w:val="4"/>
+          <w:numId w:val="1"/>
+        </w:numPr>
+        <w:rPr>
+          <w:lang w:val="da-DK"/>
+        </w:rPr>
+      </w:pPr>
+      <w:proofErr w:type="gramStart"/>
+      <w:r>
+        <w:rPr>
+          <w:lang w:val="da-DK"/>
+        </w:rPr>
+        <w:t>Løsninger :</w:t>
+      </w:r>
+      <w:proofErr w:type="gramEnd"/>
+      <w:r>
+        <w:rPr>
+          <w:lang w:val="da-DK"/>
+        </w:rPr>
+        <w:t xml:space="preserve"> med </w:t>
+      </w:r>
+      <w:proofErr w:type="spellStart"/>
+      <w:r>
+        <w:rPr>
+          <w:lang w:val="da-DK"/>
+        </w:rPr>
+        <w:t>javafx</w:t>
+      </w:r>
+      <w:proofErr w:type="spellEnd"/>
+      <w:r>
+        <w:rPr>
+          <w:lang w:val="da-DK"/>
+        </w:rPr>
+        <w:t xml:space="preserve"> afhængig</w:t>
       </w:r>
       <w:r>
         <w:rPr>
@@ -2255,8 +3052,6 @@
           <w:numId w:val="1"/>
         </w:numPr>
       </w:pPr>
-      <w:bookmarkStart w:id="0" w:name="_GoBack"/>
-      <w:bookmarkEnd w:id="0"/>
     </w:p>
     <w:p>
       <w:pPr>
@@ -2317,7 +3112,7 @@
 </file>
 
 <file path=word/numbering.xml><?xml version="1.0" encoding="utf-8"?>
-<w:numbering xmlns:wpc="http://schemas.microsoft.com/office/word/2010/wordprocessingCanvas" xmlns:cx="http://schemas.microsoft.com/office/drawing/2014/chartex" xmlns:cx1="http://schemas.microsoft.com/office/drawing/2015/9/8/chartex" xmlns:mc="http://schemas.openxmlformats.org/markup-compatibility/2006" xmlns:o="urn:schemas-microsoft-com:office:office" xmlns:r="http://schemas.openxmlformats.org/officeDocument/2006/relationships" xmlns:m="http://schemas.openxmlformats.org/officeDocument/2006/math" xmlns:v="urn:schemas-microsoft-com:vml" xmlns:wp14="http://schemas.microsoft.com/office/word/2010/wordprocessingDrawing" xmlns:wp="http://schemas.openxmlformats.org/drawingml/2006/wordprocessingDrawing" xmlns:w10="urn:schemas-microsoft-com:office:word" xmlns:w="http://schemas.openxmlformats.org/wordprocessingml/2006/main" xmlns:w14="http://schemas.microsoft.com/office/word/2010/wordml" xmlns:w15="http://schemas.microsoft.com/office/word/2012/wordml" xmlns:w16se="http://schemas.microsoft.com/office/word/2015/wordml/symex" xmlns:wpg="http://schemas.microsoft.com/office/word/2010/wordprocessingGroup" xmlns:wpi="http://schemas.microsoft.com/office/word/2010/wordprocessingInk" xmlns:wne="http://schemas.microsoft.com/office/word/2006/wordml" xmlns:wps="http://schemas.microsoft.com/office/word/2010/wordprocessingShape" mc:Ignorable="w14 w15 w16se wp14">
+<w:numbering xmlns:wpc="http://schemas.microsoft.com/office/word/2010/wordprocessingCanvas" xmlns:mc="http://schemas.openxmlformats.org/markup-compatibility/2006" xmlns:o="urn:schemas-microsoft-com:office:office" xmlns:r="http://schemas.openxmlformats.org/officeDocument/2006/relationships" xmlns:m="http://schemas.openxmlformats.org/officeDocument/2006/math" xmlns:v="urn:schemas-microsoft-com:vml" xmlns:wp14="http://schemas.microsoft.com/office/word/2010/wordprocessingDrawing" xmlns:wp="http://schemas.openxmlformats.org/drawingml/2006/wordprocessingDrawing" xmlns:w10="urn:schemas-microsoft-com:office:word" xmlns:w="http://schemas.openxmlformats.org/wordprocessingml/2006/main" xmlns:w14="http://schemas.microsoft.com/office/word/2010/wordml" xmlns:w15="http://schemas.microsoft.com/office/word/2012/wordml" xmlns:wpg="http://schemas.microsoft.com/office/word/2010/wordprocessingGroup" xmlns:wpi="http://schemas.microsoft.com/office/word/2010/wordprocessingInk" xmlns:wne="http://schemas.microsoft.com/office/word/2006/wordml" xmlns:wps="http://schemas.microsoft.com/office/word/2010/wordprocessingShape" mc:Ignorable="w14 w15 wp14">
   <w:abstractNum w:abstractNumId="0" w15:restartNumberingAfterBreak="0">
     <w:nsid w:val="05565B84"/>
     <w:multiLevelType w:val="hybridMultilevel"/>
@@ -2465,7 +3260,7 @@
 </file>
 
 <file path=word/styles.xml><?xml version="1.0" encoding="utf-8"?>
-<w:styles xmlns:mc="http://schemas.openxmlformats.org/markup-compatibility/2006" xmlns:r="http://schemas.openxmlformats.org/officeDocument/2006/relationships" xmlns:w="http://schemas.openxmlformats.org/wordprocessingml/2006/main" xmlns:w14="http://schemas.microsoft.com/office/word/2010/wordml" xmlns:w15="http://schemas.microsoft.com/office/word/2012/wordml" xmlns:w16se="http://schemas.microsoft.com/office/word/2015/wordml/symex" mc:Ignorable="w14 w15 w16se">
+<w:styles xmlns:mc="http://schemas.openxmlformats.org/markup-compatibility/2006" xmlns:r="http://schemas.openxmlformats.org/officeDocument/2006/relationships" xmlns:w="http://schemas.openxmlformats.org/wordprocessingml/2006/main" xmlns:w14="http://schemas.microsoft.com/office/word/2010/wordml" xmlns:w15="http://schemas.microsoft.com/office/word/2012/wordml" mc:Ignorable="w14 w15">
   <w:docDefaults>
     <w:rPrDefault>
       <w:rPr>
@@ -2858,13 +3653,13 @@
     <w:name w:val="Normal"/>
     <w:qFormat/>
   </w:style>
-  <w:style w:type="character" w:default="1" w:styleId="DefaultParagraphFont">
+  <w:style w:type="character" w:default="1" w:styleId="Standardskrifttypeiafsnit">
     <w:name w:val="Default Paragraph Font"/>
     <w:uiPriority w:val="1"/>
     <w:semiHidden/>
     <w:unhideWhenUsed/>
   </w:style>
-  <w:style w:type="table" w:default="1" w:styleId="TableNormal">
+  <w:style w:type="table" w:default="1" w:styleId="Tabel-Normal">
     <w:name w:val="Normal Table"/>
     <w:uiPriority w:val="99"/>
     <w:semiHidden/>
@@ -2879,7 +3674,7 @@
       </w:tblCellMar>
     </w:tblPr>
   </w:style>
-  <w:style w:type="numbering" w:default="1" w:styleId="NoList">
+  <w:style w:type="numbering" w:default="1" w:styleId="Ingenoversigt">
     <w:name w:val="No List"/>
     <w:uiPriority w:val="99"/>
     <w:semiHidden/>
